--- a/Documentation/Pathways_Software_Documentation.docx
+++ b/Documentation/Pathways_Software_Documentation.docx
@@ -471,13 +471,133 @@
           <w:r>
             <w:fldChar w:fldCharType="separate"/>
           </w:r>
-          <w:hyperlink w:anchor="_Toc448751600" w:history="1">
+          <w:bookmarkStart w:id="0" w:name="_GoBack"/>
+          <w:bookmarkEnd w:id="0"/>
+          <w:r>
+            <w:rPr>
+              <w:rStyle w:val="Hyperlink"/>
+              <w:noProof/>
+            </w:rPr>
+            <w:fldChar w:fldCharType="begin"/>
+          </w:r>
+          <w:r>
+            <w:rPr>
+              <w:rStyle w:val="Hyperlink"/>
+              <w:noProof/>
+            </w:rPr>
+            <w:instrText xml:space="preserve"> </w:instrText>
+          </w:r>
+          <w:r>
+            <w:rPr>
+              <w:noProof/>
+            </w:rPr>
+            <w:instrText>HYPERLINK \l "_Toc448759696"</w:instrText>
+          </w:r>
+          <w:r>
+            <w:rPr>
+              <w:rStyle w:val="Hyperlink"/>
+              <w:noProof/>
+            </w:rPr>
+            <w:instrText xml:space="preserve"> </w:instrText>
+          </w:r>
+          <w:r>
+            <w:rPr>
+              <w:rStyle w:val="Hyperlink"/>
+              <w:noProof/>
+            </w:rPr>
+          </w:r>
+          <w:r>
+            <w:rPr>
+              <w:rStyle w:val="Hyperlink"/>
+              <w:noProof/>
+            </w:rPr>
+            <w:fldChar w:fldCharType="separate"/>
+          </w:r>
+          <w:r>
+            <w:rPr>
+              <w:rStyle w:val="Hyperlink"/>
+              <w:noProof/>
+            </w:rPr>
+            <w:t>Controllers, Entities, and POCOs</w:t>
+          </w:r>
+          <w:r>
+            <w:rPr>
+              <w:noProof/>
+              <w:webHidden/>
+            </w:rPr>
+            <w:tab/>
+          </w:r>
+          <w:r>
+            <w:rPr>
+              <w:noProof/>
+              <w:webHidden/>
+            </w:rPr>
+            <w:fldChar w:fldCharType="begin"/>
+          </w:r>
+          <w:r>
+            <w:rPr>
+              <w:noProof/>
+              <w:webHidden/>
+            </w:rPr>
+            <w:instrText xml:space="preserve"> PAGEREF _Toc448759696 \h </w:instrText>
+          </w:r>
+          <w:r>
+            <w:rPr>
+              <w:noProof/>
+              <w:webHidden/>
+            </w:rPr>
+          </w:r>
+          <w:r>
+            <w:rPr>
+              <w:noProof/>
+              <w:webHidden/>
+            </w:rPr>
+            <w:fldChar w:fldCharType="separate"/>
+          </w:r>
+          <w:r>
+            <w:rPr>
+              <w:noProof/>
+              <w:webHidden/>
+            </w:rPr>
+            <w:t>2</w:t>
+          </w:r>
+          <w:r>
+            <w:rPr>
+              <w:noProof/>
+              <w:webHidden/>
+            </w:rPr>
+            <w:fldChar w:fldCharType="end"/>
+          </w:r>
+          <w:r>
+            <w:rPr>
+              <w:rStyle w:val="Hyperlink"/>
+              <w:noProof/>
+            </w:rPr>
+            <w:fldChar w:fldCharType="end"/>
+          </w:r>
+        </w:p>
+        <w:p>
+          <w:pPr>
+            <w:pStyle w:val="TOC2"/>
+            <w:tabs>
+              <w:tab w:val="right" w:leader="dot" w:pos="9350"/>
+            </w:tabs>
+            <w:rPr>
+              <w:noProof/>
+              <w:lang w:val="en-CA" w:eastAsia="en-CA"/>
+            </w:rPr>
+          </w:pPr>
+          <w:hyperlink w:anchor="_Toc448759697" w:history="1">
             <w:r>
               <w:rPr>
                 <w:rStyle w:val="Hyperlink"/>
+                <w:b/>
+                <w:bCs/>
+                <w:i/>
+                <w:iCs/>
                 <w:noProof/>
               </w:rPr>
-              <w:t>INTRODUCTION</w:t>
+              <w:t>1.1 Admin Controller</w:t>
             </w:r>
             <w:r>
               <w:rPr>
@@ -498,7 +618,7 @@
                 <w:noProof/>
                 <w:webHidden/>
               </w:rPr>
-              <w:instrText xml:space="preserve"> PAGEREF _Toc448751600 \h </w:instrText>
+              <w:instrText xml:space="preserve"> PAGEREF _Toc448759697 \h </w:instrText>
             </w:r>
             <w:r>
               <w:rPr>
@@ -540,7 +660,7 @@
               <w:lang w:val="en-CA" w:eastAsia="en-CA"/>
             </w:rPr>
           </w:pPr>
-          <w:hyperlink w:anchor="_Toc448751601" w:history="1">
+          <w:hyperlink w:anchor="_Toc448759698" w:history="1">
             <w:r>
               <w:rPr>
                 <w:rStyle w:val="Hyperlink"/>
@@ -550,7 +670,7 @@
                 <w:iCs/>
                 <w:noProof/>
               </w:rPr>
-              <w:t>1.1 About NAIT Pathways</w:t>
+              <w:t>1.2 Report Controller</w:t>
             </w:r>
             <w:r>
               <w:rPr>
@@ -571,7 +691,7 @@
                 <w:noProof/>
                 <w:webHidden/>
               </w:rPr>
-              <w:instrText xml:space="preserve"> PAGEREF _Toc448751601 \h </w:instrText>
+              <w:instrText xml:space="preserve"> PAGEREF _Toc448759698 \h </w:instrText>
             </w:r>
             <w:r>
               <w:rPr>
@@ -613,7 +733,7 @@
               <w:lang w:val="en-CA" w:eastAsia="en-CA"/>
             </w:rPr>
           </w:pPr>
-          <w:hyperlink w:anchor="_Toc448751602" w:history="1">
+          <w:hyperlink w:anchor="_Toc448759699" w:history="1">
             <w:r>
               <w:rPr>
                 <w:rStyle w:val="Hyperlink"/>
@@ -623,7 +743,7 @@
                 <w:iCs/>
                 <w:noProof/>
               </w:rPr>
-              <w:t>1.2 System Roles</w:t>
+              <w:t>1.3 Student Controller</w:t>
             </w:r>
             <w:r>
               <w:rPr>
@@ -644,7 +764,153 @@
                 <w:noProof/>
                 <w:webHidden/>
               </w:rPr>
-              <w:instrText xml:space="preserve"> PAGEREF _Toc448751602 \h </w:instrText>
+              <w:instrText xml:space="preserve"> PAGEREF _Toc448759699 \h </w:instrText>
+            </w:r>
+            <w:r>
+              <w:rPr>
+                <w:noProof/>
+                <w:webHidden/>
+              </w:rPr>
+            </w:r>
+            <w:r>
+              <w:rPr>
+                <w:noProof/>
+                <w:webHidden/>
+              </w:rPr>
+              <w:fldChar w:fldCharType="separate"/>
+            </w:r>
+            <w:r>
+              <w:rPr>
+                <w:noProof/>
+                <w:webHidden/>
+              </w:rPr>
+              <w:t>2</w:t>
+            </w:r>
+            <w:r>
+              <w:rPr>
+                <w:noProof/>
+                <w:webHidden/>
+              </w:rPr>
+              <w:fldChar w:fldCharType="end"/>
+            </w:r>
+          </w:hyperlink>
+        </w:p>
+        <w:p>
+          <w:pPr>
+            <w:pStyle w:val="TOC2"/>
+            <w:tabs>
+              <w:tab w:val="right" w:leader="dot" w:pos="9350"/>
+            </w:tabs>
+            <w:rPr>
+              <w:noProof/>
+              <w:lang w:val="en-CA" w:eastAsia="en-CA"/>
+            </w:rPr>
+          </w:pPr>
+          <w:hyperlink w:anchor="_Toc448759700" w:history="1">
+            <w:r>
+              <w:rPr>
+                <w:rStyle w:val="Hyperlink"/>
+                <w:b/>
+                <w:bCs/>
+                <w:i/>
+                <w:iCs/>
+                <w:noProof/>
+              </w:rPr>
+              <w:t>1.4 Entities</w:t>
+            </w:r>
+            <w:r>
+              <w:rPr>
+                <w:noProof/>
+                <w:webHidden/>
+              </w:rPr>
+              <w:tab/>
+            </w:r>
+            <w:r>
+              <w:rPr>
+                <w:noProof/>
+                <w:webHidden/>
+              </w:rPr>
+              <w:fldChar w:fldCharType="begin"/>
+            </w:r>
+            <w:r>
+              <w:rPr>
+                <w:noProof/>
+                <w:webHidden/>
+              </w:rPr>
+              <w:instrText xml:space="preserve"> PAGEREF _Toc448759700 \h </w:instrText>
+            </w:r>
+            <w:r>
+              <w:rPr>
+                <w:noProof/>
+                <w:webHidden/>
+              </w:rPr>
+            </w:r>
+            <w:r>
+              <w:rPr>
+                <w:noProof/>
+                <w:webHidden/>
+              </w:rPr>
+              <w:fldChar w:fldCharType="separate"/>
+            </w:r>
+            <w:r>
+              <w:rPr>
+                <w:noProof/>
+                <w:webHidden/>
+              </w:rPr>
+              <w:t>2</w:t>
+            </w:r>
+            <w:r>
+              <w:rPr>
+                <w:noProof/>
+                <w:webHidden/>
+              </w:rPr>
+              <w:fldChar w:fldCharType="end"/>
+            </w:r>
+          </w:hyperlink>
+        </w:p>
+        <w:p>
+          <w:pPr>
+            <w:pStyle w:val="TOC2"/>
+            <w:tabs>
+              <w:tab w:val="right" w:leader="dot" w:pos="9350"/>
+            </w:tabs>
+            <w:rPr>
+              <w:noProof/>
+              <w:lang w:val="en-CA" w:eastAsia="en-CA"/>
+            </w:rPr>
+          </w:pPr>
+          <w:hyperlink w:anchor="_Toc448759701" w:history="1">
+            <w:r>
+              <w:rPr>
+                <w:rStyle w:val="Hyperlink"/>
+                <w:b/>
+                <w:bCs/>
+                <w:i/>
+                <w:iCs/>
+                <w:noProof/>
+              </w:rPr>
+              <w:t>1.5 POCOs</w:t>
+            </w:r>
+            <w:r>
+              <w:rPr>
+                <w:noProof/>
+                <w:webHidden/>
+              </w:rPr>
+              <w:tab/>
+            </w:r>
+            <w:r>
+              <w:rPr>
+                <w:noProof/>
+                <w:webHidden/>
+              </w:rPr>
+              <w:fldChar w:fldCharType="begin"/>
+            </w:r>
+            <w:r>
+              <w:rPr>
+                <w:noProof/>
+                <w:webHidden/>
+              </w:rPr>
+              <w:instrText xml:space="preserve"> PAGEREF _Toc448759701 \h </w:instrText>
             </w:r>
             <w:r>
               <w:rPr>
@@ -686,13 +952,13 @@
               <w:lang w:val="en-CA" w:eastAsia="en-CA"/>
             </w:rPr>
           </w:pPr>
-          <w:hyperlink w:anchor="_Toc448751603" w:history="1">
+          <w:hyperlink w:anchor="_Toc448759702" w:history="1">
             <w:r>
               <w:rPr>
                 <w:rStyle w:val="Hyperlink"/>
                 <w:noProof/>
               </w:rPr>
-              <w:t>SYSTEM WALKTHROUGH</w:t>
+              <w:t>NAIT Pathways Pages</w:t>
             </w:r>
             <w:r>
               <w:rPr>
@@ -713,7 +979,7 @@
                 <w:noProof/>
                 <w:webHidden/>
               </w:rPr>
-              <w:instrText xml:space="preserve"> PAGEREF _Toc448751603 \h </w:instrText>
+              <w:instrText xml:space="preserve"> PAGEREF _Toc448759702 \h </w:instrText>
             </w:r>
             <w:r>
               <w:rPr>
@@ -755,7 +1021,7 @@
               <w:lang w:val="en-CA" w:eastAsia="en-CA"/>
             </w:rPr>
           </w:pPr>
-          <w:hyperlink w:anchor="_Toc448751604" w:history="1">
+          <w:hyperlink w:anchor="_Toc448759703" w:history="1">
             <w:r>
               <w:rPr>
                 <w:rStyle w:val="Hyperlink"/>
@@ -765,7 +1031,7 @@
                 <w:iCs/>
                 <w:noProof/>
               </w:rPr>
-              <w:t>2.1 Administrator</w:t>
+              <w:t>2.1 Account Pages</w:t>
             </w:r>
             <w:r>
               <w:rPr>
@@ -786,7 +1052,7 @@
                 <w:noProof/>
                 <w:webHidden/>
               </w:rPr>
-              <w:instrText xml:space="preserve"> PAGEREF _Toc448751604 \h </w:instrText>
+              <w:instrText xml:space="preserve"> PAGEREF _Toc448759703 \h </w:instrText>
             </w:r>
             <w:r>
               <w:rPr>
@@ -828,7 +1094,7 @@
               <w:lang w:val="en-CA" w:eastAsia="en-CA"/>
             </w:rPr>
           </w:pPr>
-          <w:hyperlink w:anchor="_Toc448751605" w:history="1">
+          <w:hyperlink w:anchor="_Toc448759704" w:history="1">
             <w:r>
               <w:rPr>
                 <w:rStyle w:val="Hyperlink"/>
@@ -838,7 +1104,7 @@
                 <w:iCs/>
                 <w:noProof/>
               </w:rPr>
-              <w:t>2.2 Student</w:t>
+              <w:t>2.2 Administrator Pages</w:t>
             </w:r>
             <w:r>
               <w:rPr>
@@ -859,7 +1125,7 @@
                 <w:noProof/>
                 <w:webHidden/>
               </w:rPr>
-              <w:instrText xml:space="preserve"> PAGEREF _Toc448751605 \h </w:instrText>
+              <w:instrText xml:space="preserve"> PAGEREF _Toc448759704 \h </w:instrText>
             </w:r>
             <w:r>
               <w:rPr>
@@ -879,145 +1145,7 @@
                 <w:noProof/>
                 <w:webHidden/>
               </w:rPr>
-              <w:t>10</w:t>
-            </w:r>
-            <w:r>
-              <w:rPr>
-                <w:noProof/>
-                <w:webHidden/>
-              </w:rPr>
-              <w:fldChar w:fldCharType="end"/>
-            </w:r>
-          </w:hyperlink>
-        </w:p>
-        <w:p>
-          <w:pPr>
-            <w:pStyle w:val="TOC1"/>
-            <w:tabs>
-              <w:tab w:val="right" w:leader="dot" w:pos="9350"/>
-            </w:tabs>
-            <w:rPr>
-              <w:noProof/>
-              <w:lang w:val="en-CA" w:eastAsia="en-CA"/>
-            </w:rPr>
-          </w:pPr>
-          <w:hyperlink w:anchor="_Toc448751606" w:history="1">
-            <w:r>
-              <w:rPr>
-                <w:rStyle w:val="Hyperlink"/>
-                <w:noProof/>
-              </w:rPr>
-              <w:t>KNOWN BUGS / ISSUES</w:t>
-            </w:r>
-            <w:r>
-              <w:rPr>
-                <w:noProof/>
-                <w:webHidden/>
-              </w:rPr>
-              <w:tab/>
-            </w:r>
-            <w:r>
-              <w:rPr>
-                <w:noProof/>
-                <w:webHidden/>
-              </w:rPr>
-              <w:fldChar w:fldCharType="begin"/>
-            </w:r>
-            <w:r>
-              <w:rPr>
-                <w:noProof/>
-                <w:webHidden/>
-              </w:rPr>
-              <w:instrText xml:space="preserve"> PAGEREF _Toc448751606 \h </w:instrText>
-            </w:r>
-            <w:r>
-              <w:rPr>
-                <w:noProof/>
-                <w:webHidden/>
-              </w:rPr>
-            </w:r>
-            <w:r>
-              <w:rPr>
-                <w:noProof/>
-                <w:webHidden/>
-              </w:rPr>
-              <w:fldChar w:fldCharType="separate"/>
-            </w:r>
-            <w:r>
-              <w:rPr>
-                <w:noProof/>
-                <w:webHidden/>
-              </w:rPr>
-              <w:t>13</w:t>
-            </w:r>
-            <w:r>
-              <w:rPr>
-                <w:noProof/>
-                <w:webHidden/>
-              </w:rPr>
-              <w:fldChar w:fldCharType="end"/>
-            </w:r>
-          </w:hyperlink>
-        </w:p>
-        <w:p>
-          <w:pPr>
-            <w:pStyle w:val="TOC1"/>
-            <w:tabs>
-              <w:tab w:val="right" w:leader="dot" w:pos="9350"/>
-            </w:tabs>
-            <w:rPr>
-              <w:noProof/>
-              <w:lang w:val="en-CA" w:eastAsia="en-CA"/>
-            </w:rPr>
-          </w:pPr>
-          <w:hyperlink w:anchor="_Toc448751607" w:history="1">
-            <w:r>
-              <w:rPr>
-                <w:rStyle w:val="Hyperlink"/>
-                <w:noProof/>
-              </w:rPr>
-              <w:t>SUMMARY AND RECOMMENDATIONS</w:t>
-            </w:r>
-            <w:r>
-              <w:rPr>
-                <w:noProof/>
-                <w:webHidden/>
-              </w:rPr>
-              <w:tab/>
-            </w:r>
-            <w:r>
-              <w:rPr>
-                <w:noProof/>
-                <w:webHidden/>
-              </w:rPr>
-              <w:fldChar w:fldCharType="begin"/>
-            </w:r>
-            <w:r>
-              <w:rPr>
-                <w:noProof/>
-                <w:webHidden/>
-              </w:rPr>
-              <w:instrText xml:space="preserve"> PAGEREF _Toc448751607 \h </w:instrText>
-            </w:r>
-            <w:r>
-              <w:rPr>
-                <w:noProof/>
-                <w:webHidden/>
-              </w:rPr>
-            </w:r>
-            <w:r>
-              <w:rPr>
-                <w:noProof/>
-                <w:webHidden/>
-              </w:rPr>
-              <w:fldChar w:fldCharType="separate"/>
-            </w:r>
-            <w:r>
-              <w:rPr>
-                <w:noProof/>
-                <w:webHidden/>
-              </w:rPr>
-              <w:t>14</w:t>
+              <w:t>3</w:t>
             </w:r>
             <w:r>
               <w:rPr>
@@ -1039,16 +1167,17 @@
               <w:lang w:val="en-CA" w:eastAsia="en-CA"/>
             </w:rPr>
           </w:pPr>
-          <w:hyperlink w:anchor="_Toc448751608" w:history="1">
+          <w:hyperlink w:anchor="_Toc448759705" w:history="1">
             <w:r>
               <w:rPr>
                 <w:rStyle w:val="Hyperlink"/>
                 <w:b/>
+                <w:bCs/>
                 <w:i/>
+                <w:iCs/>
                 <w:noProof/>
-                <w:lang w:val="en-CA"/>
               </w:rPr>
-              <w:t>9.1 Summary</w:t>
+              <w:t>2.3 Student Page</w:t>
             </w:r>
             <w:r>
               <w:rPr>
@@ -1069,7 +1198,7 @@
                 <w:noProof/>
                 <w:webHidden/>
               </w:rPr>
-              <w:instrText xml:space="preserve"> PAGEREF _Toc448751608 \h </w:instrText>
+              <w:instrText xml:space="preserve"> PAGEREF _Toc448759705 \h </w:instrText>
             </w:r>
             <w:r>
               <w:rPr>
@@ -1089,7 +1218,7 @@
                 <w:noProof/>
                 <w:webHidden/>
               </w:rPr>
-              <w:t>14</w:t>
+              <w:t>3</w:t>
             </w:r>
             <w:r>
               <w:rPr>
@@ -1111,16 +1240,17 @@
               <w:lang w:val="en-CA" w:eastAsia="en-CA"/>
             </w:rPr>
           </w:pPr>
-          <w:hyperlink w:anchor="_Toc448751609" w:history="1">
+          <w:hyperlink w:anchor="_Toc448759706" w:history="1">
             <w:r>
               <w:rPr>
                 <w:rStyle w:val="Hyperlink"/>
                 <w:b/>
+                <w:bCs/>
                 <w:i/>
+                <w:iCs/>
                 <w:noProof/>
-                <w:lang w:val="en-CA"/>
               </w:rPr>
-              <w:t>9.2 Recommendations</w:t>
+              <w:t>2.1 CSS and Styling Files</w:t>
             </w:r>
             <w:r>
               <w:rPr>
@@ -1141,7 +1271,7 @@
                 <w:noProof/>
                 <w:webHidden/>
               </w:rPr>
-              <w:instrText xml:space="preserve"> PAGEREF _Toc448751609 \h </w:instrText>
+              <w:instrText xml:space="preserve"> PAGEREF _Toc448759706 \h </w:instrText>
             </w:r>
             <w:r>
               <w:rPr>
@@ -1161,76 +1291,7 @@
                 <w:noProof/>
                 <w:webHidden/>
               </w:rPr>
-              <w:t>14</w:t>
-            </w:r>
-            <w:r>
-              <w:rPr>
-                <w:noProof/>
-                <w:webHidden/>
-              </w:rPr>
-              <w:fldChar w:fldCharType="end"/>
-            </w:r>
-          </w:hyperlink>
-        </w:p>
-        <w:p>
-          <w:pPr>
-            <w:pStyle w:val="TOC1"/>
-            <w:tabs>
-              <w:tab w:val="right" w:leader="dot" w:pos="9350"/>
-            </w:tabs>
-            <w:rPr>
-              <w:noProof/>
-              <w:lang w:val="en-CA" w:eastAsia="en-CA"/>
-            </w:rPr>
-          </w:pPr>
-          <w:hyperlink w:anchor="_Toc448751610" w:history="1">
-            <w:r>
-              <w:rPr>
-                <w:rStyle w:val="Hyperlink"/>
-                <w:noProof/>
-              </w:rPr>
-              <w:t>GLOSSARY</w:t>
-            </w:r>
-            <w:r>
-              <w:rPr>
-                <w:noProof/>
-                <w:webHidden/>
-              </w:rPr>
-              <w:tab/>
-            </w:r>
-            <w:r>
-              <w:rPr>
-                <w:noProof/>
-                <w:webHidden/>
-              </w:rPr>
-              <w:fldChar w:fldCharType="begin"/>
-            </w:r>
-            <w:r>
-              <w:rPr>
-                <w:noProof/>
-                <w:webHidden/>
-              </w:rPr>
-              <w:instrText xml:space="preserve"> PAGEREF _Toc448751610 \h </w:instrText>
-            </w:r>
-            <w:r>
-              <w:rPr>
-                <w:noProof/>
-                <w:webHidden/>
-              </w:rPr>
-            </w:r>
-            <w:r>
-              <w:rPr>
-                <w:noProof/>
-                <w:webHidden/>
-              </w:rPr>
-              <w:fldChar w:fldCharType="separate"/>
-            </w:r>
-            <w:r>
-              <w:rPr>
-                <w:noProof/>
-                <w:webHidden/>
-              </w:rPr>
-              <w:t>15</w:t>
+              <w:t>3</w:t>
             </w:r>
             <w:r>
               <w:rPr>
@@ -1277,6 +1338,7 @@
           <w:u w:val="single"/>
         </w:rPr>
       </w:pPr>
+      <w:bookmarkStart w:id="1" w:name="_Toc448759696"/>
       <w:r>
         <w:rPr>
           <w:u w:val="single"/>
@@ -1290,6 +1352,7 @@
         </w:rPr>
         <w:t>, Entities, and POCOs</w:t>
       </w:r>
+      <w:bookmarkEnd w:id="1"/>
     </w:p>
     <w:p>
       <w:r>
@@ -1309,22 +1372,22 @@
           <w:rStyle w:val="IntenseEmphasis"/>
         </w:rPr>
       </w:pPr>
-      <w:bookmarkStart w:id="0" w:name="h.gjdgxs" w:colFirst="0" w:colLast="0"/>
-      <w:bookmarkStart w:id="1" w:name="_Toc448751601"/>
-      <w:bookmarkEnd w:id="0"/>
+      <w:bookmarkStart w:id="2" w:name="h.gjdgxs" w:colFirst="0" w:colLast="0"/>
+      <w:bookmarkStart w:id="3" w:name="_Toc448759697"/>
+      <w:bookmarkEnd w:id="2"/>
       <w:r>
         <w:rPr>
           <w:rStyle w:val="IntenseEmphasis"/>
         </w:rPr>
         <w:t xml:space="preserve">1.1 </w:t>
       </w:r>
-      <w:bookmarkEnd w:id="1"/>
       <w:r>
         <w:rPr>
           <w:rStyle w:val="IntenseEmphasis"/>
         </w:rPr>
         <w:t>Admin Controller</w:t>
       </w:r>
+      <w:bookmarkEnd w:id="3"/>
     </w:p>
     <w:p>
       <w:pPr>
@@ -1371,20 +1434,20 @@
           <w:rStyle w:val="IntenseEmphasis"/>
         </w:rPr>
       </w:pPr>
-      <w:bookmarkStart w:id="2" w:name="_Toc448751602"/>
+      <w:bookmarkStart w:id="4" w:name="_Toc448759698"/>
       <w:r>
         <w:rPr>
           <w:rStyle w:val="IntenseEmphasis"/>
         </w:rPr>
         <w:t xml:space="preserve">1.2 </w:t>
       </w:r>
-      <w:bookmarkEnd w:id="2"/>
       <w:r>
         <w:rPr>
           <w:rStyle w:val="IntenseEmphasis"/>
         </w:rPr>
         <w:t>Report Controller</w:t>
       </w:r>
+      <w:bookmarkEnd w:id="4"/>
     </w:p>
     <w:p>
       <w:pPr>
@@ -1449,6 +1512,7 @@
           <w:rStyle w:val="IntenseEmphasis"/>
         </w:rPr>
       </w:pPr>
+      <w:bookmarkStart w:id="5" w:name="_Toc448759699"/>
       <w:r>
         <w:rPr>
           <w:rStyle w:val="IntenseEmphasis"/>
@@ -1473,6 +1537,7 @@
         </w:rPr>
         <w:t>Student Controller</w:t>
       </w:r>
+      <w:bookmarkEnd w:id="5"/>
     </w:p>
     <w:p>
       <w:pPr>
@@ -1502,8 +1567,6 @@
         </w:rPr>
         <w:t xml:space="preserve"> The page this controller impacts can be found in the Student folder of the website.</w:t>
       </w:r>
-      <w:bookmarkStart w:id="3" w:name="_GoBack"/>
-      <w:bookmarkEnd w:id="3"/>
       <w:r>
         <w:rPr>
           <w:rFonts w:asciiTheme="majorHAnsi" w:eastAsia="Times New Roman" w:hAnsiTheme="majorHAnsi" w:cs="Times New Roman"/>
@@ -1521,6 +1584,7 @@
           <w:rStyle w:val="IntenseEmphasis"/>
         </w:rPr>
       </w:pPr>
+      <w:bookmarkStart w:id="6" w:name="_Toc448759700"/>
       <w:r>
         <w:rPr>
           <w:rStyle w:val="IntenseEmphasis"/>
@@ -1545,6 +1609,7 @@
         </w:rPr>
         <w:t>Entities</w:t>
       </w:r>
+      <w:bookmarkEnd w:id="6"/>
     </w:p>
     <w:p>
       <w:pPr>
@@ -1582,6 +1647,7 @@
           <w:rStyle w:val="IntenseEmphasis"/>
         </w:rPr>
       </w:pPr>
+      <w:bookmarkStart w:id="7" w:name="_Toc448759701"/>
       <w:r>
         <w:rPr>
           <w:rStyle w:val="IntenseEmphasis"/>
@@ -1606,6 +1672,7 @@
         </w:rPr>
         <w:t>POCOs</w:t>
       </w:r>
+      <w:bookmarkEnd w:id="7"/>
     </w:p>
     <w:p>
       <w:pPr>
@@ -1684,6 +1751,7 @@
           <w:u w:val="single"/>
         </w:rPr>
       </w:pPr>
+      <w:bookmarkStart w:id="8" w:name="_Toc448759702"/>
       <w:r>
         <w:rPr>
           <w:u w:val="single"/>
@@ -1691,6 +1759,7 @@
         <w:lastRenderedPageBreak/>
         <w:t>NAIT Pathways Pages</w:t>
       </w:r>
+      <w:bookmarkEnd w:id="8"/>
     </w:p>
     <w:p>
       <w:r>
@@ -1710,7 +1779,7 @@
           <w:rStyle w:val="IntenseEmphasis"/>
         </w:rPr>
       </w:pPr>
-      <w:bookmarkStart w:id="4" w:name="_Toc448751604"/>
+      <w:bookmarkStart w:id="9" w:name="_Toc448759703"/>
       <w:r>
         <w:rPr>
           <w:rStyle w:val="IntenseEmphasis"/>
@@ -1723,13 +1792,13 @@
         </w:rPr>
         <w:t>A</w:t>
       </w:r>
-      <w:bookmarkEnd w:id="4"/>
       <w:r>
         <w:rPr>
           <w:rStyle w:val="IntenseEmphasis"/>
         </w:rPr>
         <w:t>ccount Pages</w:t>
       </w:r>
+      <w:bookmarkEnd w:id="9"/>
     </w:p>
     <w:p>
       <w:pPr>
@@ -1758,6 +1827,7 @@
           <w:rStyle w:val="IntenseEmphasis"/>
         </w:rPr>
       </w:pPr>
+      <w:bookmarkStart w:id="10" w:name="_Toc448759704"/>
       <w:r>
         <w:rPr>
           <w:rStyle w:val="IntenseEmphasis"/>
@@ -1776,6 +1846,7 @@
         </w:rPr>
         <w:t>Administrator Pages</w:t>
       </w:r>
+      <w:bookmarkEnd w:id="10"/>
     </w:p>
     <w:p>
       <w:pPr>
@@ -1813,6 +1884,7 @@
           <w:rStyle w:val="IntenseEmphasis"/>
         </w:rPr>
       </w:pPr>
+      <w:bookmarkStart w:id="11" w:name="_Toc448759705"/>
       <w:r>
         <w:rPr>
           <w:rStyle w:val="IntenseEmphasis"/>
@@ -1831,6 +1903,7 @@
         </w:rPr>
         <w:t>Student Page</w:t>
       </w:r>
+      <w:bookmarkEnd w:id="11"/>
     </w:p>
     <w:p>
       <w:pPr>
@@ -1868,6 +1941,7 @@
           <w:rStyle w:val="IntenseEmphasis"/>
         </w:rPr>
       </w:pPr>
+      <w:bookmarkStart w:id="12" w:name="_Toc448759706"/>
       <w:r>
         <w:rPr>
           <w:rStyle w:val="IntenseEmphasis"/>
@@ -1880,6 +1954,7 @@
         </w:rPr>
         <w:t>CSS and Styling Files</w:t>
       </w:r>
+      <w:bookmarkEnd w:id="12"/>
     </w:p>
     <w:p>
       <w:pPr>
@@ -8577,9 +8652,9 @@
   </w:compat>
   <w:rsids>
     <w:rsidRoot w:val="00482C37"/>
-    <w:rsid w:val="00073186"/>
     <w:rsid w:val="00110EAE"/>
     <w:rsid w:val="001339A5"/>
+    <w:rsid w:val="001A10CB"/>
     <w:rsid w:val="003D70A3"/>
     <w:rsid w:val="003D7D69"/>
     <w:rsid w:val="00482C37"/>
@@ -9379,7 +9454,7 @@
 </file>
 
 <file path=customXml/itemProps1.xml><?xml version="1.0" encoding="utf-8"?>
-<ds:datastoreItem xmlns:ds="http://schemas.openxmlformats.org/officeDocument/2006/customXml" ds:itemID="{564EB508-61A1-472D-97D4-5F3A2E00DAA0}">
+<ds:datastoreItem xmlns:ds="http://schemas.openxmlformats.org/officeDocument/2006/customXml" ds:itemID="{B564386E-BAFB-423F-9455-C6DF903AB5BF}">
   <ds:schemaRefs>
     <ds:schemaRef ds:uri="http://schemas.openxmlformats.org/officeDocument/2006/bibliography"/>
   </ds:schemaRefs>

--- a/Documentation/Pathways_Software_Documentation.docx
+++ b/Documentation/Pathways_Software_Documentation.docx
@@ -471,133 +471,13 @@
           <w:r>
             <w:fldChar w:fldCharType="separate"/>
           </w:r>
-          <w:bookmarkStart w:id="0" w:name="_GoBack"/>
-          <w:bookmarkEnd w:id="0"/>
-          <w:r>
-            <w:rPr>
-              <w:rStyle w:val="Hyperlink"/>
-              <w:noProof/>
-            </w:rPr>
-            <w:fldChar w:fldCharType="begin"/>
-          </w:r>
-          <w:r>
-            <w:rPr>
-              <w:rStyle w:val="Hyperlink"/>
-              <w:noProof/>
-            </w:rPr>
-            <w:instrText xml:space="preserve"> </w:instrText>
-          </w:r>
-          <w:r>
-            <w:rPr>
-              <w:noProof/>
-            </w:rPr>
-            <w:instrText>HYPERLINK \l "_Toc448759696"</w:instrText>
-          </w:r>
-          <w:r>
-            <w:rPr>
-              <w:rStyle w:val="Hyperlink"/>
-              <w:noProof/>
-            </w:rPr>
-            <w:instrText xml:space="preserve"> </w:instrText>
-          </w:r>
-          <w:r>
-            <w:rPr>
-              <w:rStyle w:val="Hyperlink"/>
-              <w:noProof/>
-            </w:rPr>
-          </w:r>
-          <w:r>
-            <w:rPr>
-              <w:rStyle w:val="Hyperlink"/>
-              <w:noProof/>
-            </w:rPr>
-            <w:fldChar w:fldCharType="separate"/>
-          </w:r>
-          <w:r>
-            <w:rPr>
-              <w:rStyle w:val="Hyperlink"/>
-              <w:noProof/>
-            </w:rPr>
-            <w:t>Controllers, Entities, and POCOs</w:t>
-          </w:r>
-          <w:r>
-            <w:rPr>
-              <w:noProof/>
-              <w:webHidden/>
-            </w:rPr>
-            <w:tab/>
-          </w:r>
-          <w:r>
-            <w:rPr>
-              <w:noProof/>
-              <w:webHidden/>
-            </w:rPr>
-            <w:fldChar w:fldCharType="begin"/>
-          </w:r>
-          <w:r>
-            <w:rPr>
-              <w:noProof/>
-              <w:webHidden/>
-            </w:rPr>
-            <w:instrText xml:space="preserve"> PAGEREF _Toc448759696 \h </w:instrText>
-          </w:r>
-          <w:r>
-            <w:rPr>
-              <w:noProof/>
-              <w:webHidden/>
-            </w:rPr>
-          </w:r>
-          <w:r>
-            <w:rPr>
-              <w:noProof/>
-              <w:webHidden/>
-            </w:rPr>
-            <w:fldChar w:fldCharType="separate"/>
-          </w:r>
-          <w:r>
-            <w:rPr>
-              <w:noProof/>
-              <w:webHidden/>
-            </w:rPr>
-            <w:t>2</w:t>
-          </w:r>
-          <w:r>
-            <w:rPr>
-              <w:noProof/>
-              <w:webHidden/>
-            </w:rPr>
-            <w:fldChar w:fldCharType="end"/>
-          </w:r>
-          <w:r>
-            <w:rPr>
-              <w:rStyle w:val="Hyperlink"/>
-              <w:noProof/>
-            </w:rPr>
-            <w:fldChar w:fldCharType="end"/>
-          </w:r>
-        </w:p>
-        <w:p>
-          <w:pPr>
-            <w:pStyle w:val="TOC2"/>
-            <w:tabs>
-              <w:tab w:val="right" w:leader="dot" w:pos="9350"/>
-            </w:tabs>
-            <w:rPr>
-              <w:noProof/>
-              <w:lang w:val="en-CA" w:eastAsia="en-CA"/>
-            </w:rPr>
-          </w:pPr>
-          <w:hyperlink w:anchor="_Toc448759697" w:history="1">
+          <w:hyperlink w:anchor="_Toc448761133" w:history="1">
             <w:r>
               <w:rPr>
                 <w:rStyle w:val="Hyperlink"/>
-                <w:b/>
-                <w:bCs/>
-                <w:i/>
-                <w:iCs/>
                 <w:noProof/>
               </w:rPr>
-              <w:t>1.1 Admin Controller</w:t>
+              <w:t>Controllers, Entities, and POCOs</w:t>
             </w:r>
             <w:r>
               <w:rPr>
@@ -618,7 +498,7 @@
                 <w:noProof/>
                 <w:webHidden/>
               </w:rPr>
-              <w:instrText xml:space="preserve"> PAGEREF _Toc448759697 \h </w:instrText>
+              <w:instrText xml:space="preserve"> PAGEREF _Toc448761133 \h </w:instrText>
             </w:r>
             <w:r>
               <w:rPr>
@@ -660,7 +540,7 @@
               <w:lang w:val="en-CA" w:eastAsia="en-CA"/>
             </w:rPr>
           </w:pPr>
-          <w:hyperlink w:anchor="_Toc448759698" w:history="1">
+          <w:hyperlink w:anchor="_Toc448761134" w:history="1">
             <w:r>
               <w:rPr>
                 <w:rStyle w:val="Hyperlink"/>
@@ -670,8 +550,10 @@
                 <w:iCs/>
                 <w:noProof/>
               </w:rPr>
-              <w:t>1.2 Report Controller</w:t>
+              <w:t>1.1 Admin Controller</w:t>
             </w:r>
+            <w:bookmarkStart w:id="0" w:name="_GoBack"/>
+            <w:bookmarkEnd w:id="0"/>
             <w:r>
               <w:rPr>
                 <w:noProof/>
@@ -691,7 +573,7 @@
                 <w:noProof/>
                 <w:webHidden/>
               </w:rPr>
-              <w:instrText xml:space="preserve"> PAGEREF _Toc448759698 \h </w:instrText>
+              <w:instrText xml:space="preserve"> PAGEREF _Toc448761134 \h </w:instrText>
             </w:r>
             <w:r>
               <w:rPr>
@@ -733,7 +615,7 @@
               <w:lang w:val="en-CA" w:eastAsia="en-CA"/>
             </w:rPr>
           </w:pPr>
-          <w:hyperlink w:anchor="_Toc448759699" w:history="1">
+          <w:hyperlink w:anchor="_Toc448761135" w:history="1">
             <w:r>
               <w:rPr>
                 <w:rStyle w:val="Hyperlink"/>
@@ -743,7 +625,7 @@
                 <w:iCs/>
                 <w:noProof/>
               </w:rPr>
-              <w:t>1.3 Student Controller</w:t>
+              <w:t>1.2 Report Controller</w:t>
             </w:r>
             <w:r>
               <w:rPr>
@@ -764,7 +646,7 @@
                 <w:noProof/>
                 <w:webHidden/>
               </w:rPr>
-              <w:instrText xml:space="preserve"> PAGEREF _Toc448759699 \h </w:instrText>
+              <w:instrText xml:space="preserve"> PAGEREF _Toc448761135 \h </w:instrText>
             </w:r>
             <w:r>
               <w:rPr>
@@ -806,7 +688,7 @@
               <w:lang w:val="en-CA" w:eastAsia="en-CA"/>
             </w:rPr>
           </w:pPr>
-          <w:hyperlink w:anchor="_Toc448759700" w:history="1">
+          <w:hyperlink w:anchor="_Toc448761136" w:history="1">
             <w:r>
               <w:rPr>
                 <w:rStyle w:val="Hyperlink"/>
@@ -816,7 +698,7 @@
                 <w:iCs/>
                 <w:noProof/>
               </w:rPr>
-              <w:t>1.4 Entities</w:t>
+              <w:t>1.3 Student Controller</w:t>
             </w:r>
             <w:r>
               <w:rPr>
@@ -837,7 +719,7 @@
                 <w:noProof/>
                 <w:webHidden/>
               </w:rPr>
-              <w:instrText xml:space="preserve"> PAGEREF _Toc448759700 \h </w:instrText>
+              <w:instrText xml:space="preserve"> PAGEREF _Toc448761136 \h </w:instrText>
             </w:r>
             <w:r>
               <w:rPr>
@@ -879,7 +761,80 @@
               <w:lang w:val="en-CA" w:eastAsia="en-CA"/>
             </w:rPr>
           </w:pPr>
-          <w:hyperlink w:anchor="_Toc448759701" w:history="1">
+          <w:hyperlink w:anchor="_Toc448761137" w:history="1">
+            <w:r>
+              <w:rPr>
+                <w:rStyle w:val="Hyperlink"/>
+                <w:b/>
+                <w:bCs/>
+                <w:i/>
+                <w:iCs/>
+                <w:noProof/>
+              </w:rPr>
+              <w:t>1.4 Entities</w:t>
+            </w:r>
+            <w:r>
+              <w:rPr>
+                <w:noProof/>
+                <w:webHidden/>
+              </w:rPr>
+              <w:tab/>
+            </w:r>
+            <w:r>
+              <w:rPr>
+                <w:noProof/>
+                <w:webHidden/>
+              </w:rPr>
+              <w:fldChar w:fldCharType="begin"/>
+            </w:r>
+            <w:r>
+              <w:rPr>
+                <w:noProof/>
+                <w:webHidden/>
+              </w:rPr>
+              <w:instrText xml:space="preserve"> PAGEREF _Toc448761137 \h </w:instrText>
+            </w:r>
+            <w:r>
+              <w:rPr>
+                <w:noProof/>
+                <w:webHidden/>
+              </w:rPr>
+            </w:r>
+            <w:r>
+              <w:rPr>
+                <w:noProof/>
+                <w:webHidden/>
+              </w:rPr>
+              <w:fldChar w:fldCharType="separate"/>
+            </w:r>
+            <w:r>
+              <w:rPr>
+                <w:noProof/>
+                <w:webHidden/>
+              </w:rPr>
+              <w:t>2</w:t>
+            </w:r>
+            <w:r>
+              <w:rPr>
+                <w:noProof/>
+                <w:webHidden/>
+              </w:rPr>
+              <w:fldChar w:fldCharType="end"/>
+            </w:r>
+          </w:hyperlink>
+        </w:p>
+        <w:p>
+          <w:pPr>
+            <w:pStyle w:val="TOC2"/>
+            <w:tabs>
+              <w:tab w:val="right" w:leader="dot" w:pos="9350"/>
+            </w:tabs>
+            <w:rPr>
+              <w:noProof/>
+              <w:lang w:val="en-CA" w:eastAsia="en-CA"/>
+            </w:rPr>
+          </w:pPr>
+          <w:hyperlink w:anchor="_Toc448761138" w:history="1">
             <w:r>
               <w:rPr>
                 <w:rStyle w:val="Hyperlink"/>
@@ -910,7 +865,7 @@
                 <w:noProof/>
                 <w:webHidden/>
               </w:rPr>
-              <w:instrText xml:space="preserve"> PAGEREF _Toc448759701 \h </w:instrText>
+              <w:instrText xml:space="preserve"> PAGEREF _Toc448761138 \h </w:instrText>
             </w:r>
             <w:r>
               <w:rPr>
@@ -952,7 +907,7 @@
               <w:lang w:val="en-CA" w:eastAsia="en-CA"/>
             </w:rPr>
           </w:pPr>
-          <w:hyperlink w:anchor="_Toc448759702" w:history="1">
+          <w:hyperlink w:anchor="_Toc448761139" w:history="1">
             <w:r>
               <w:rPr>
                 <w:rStyle w:val="Hyperlink"/>
@@ -979,7 +934,7 @@
                 <w:noProof/>
                 <w:webHidden/>
               </w:rPr>
-              <w:instrText xml:space="preserve"> PAGEREF _Toc448759702 \h </w:instrText>
+              <w:instrText xml:space="preserve"> PAGEREF _Toc448761139 \h </w:instrText>
             </w:r>
             <w:r>
               <w:rPr>
@@ -1021,7 +976,7 @@
               <w:lang w:val="en-CA" w:eastAsia="en-CA"/>
             </w:rPr>
           </w:pPr>
-          <w:hyperlink w:anchor="_Toc448759703" w:history="1">
+          <w:hyperlink w:anchor="_Toc448761140" w:history="1">
             <w:r>
               <w:rPr>
                 <w:rStyle w:val="Hyperlink"/>
@@ -1052,7 +1007,7 @@
                 <w:noProof/>
                 <w:webHidden/>
               </w:rPr>
-              <w:instrText xml:space="preserve"> PAGEREF _Toc448759703 \h </w:instrText>
+              <w:instrText xml:space="preserve"> PAGEREF _Toc448761140 \h </w:instrText>
             </w:r>
             <w:r>
               <w:rPr>
@@ -1094,7 +1049,7 @@
               <w:lang w:val="en-CA" w:eastAsia="en-CA"/>
             </w:rPr>
           </w:pPr>
-          <w:hyperlink w:anchor="_Toc448759704" w:history="1">
+          <w:hyperlink w:anchor="_Toc448761141" w:history="1">
             <w:r>
               <w:rPr>
                 <w:rStyle w:val="Hyperlink"/>
@@ -1125,7 +1080,7 @@
                 <w:noProof/>
                 <w:webHidden/>
               </w:rPr>
-              <w:instrText xml:space="preserve"> PAGEREF _Toc448759704 \h </w:instrText>
+              <w:instrText xml:space="preserve"> PAGEREF _Toc448761141 \h </w:instrText>
             </w:r>
             <w:r>
               <w:rPr>
@@ -1167,7 +1122,7 @@
               <w:lang w:val="en-CA" w:eastAsia="en-CA"/>
             </w:rPr>
           </w:pPr>
-          <w:hyperlink w:anchor="_Toc448759705" w:history="1">
+          <w:hyperlink w:anchor="_Toc448761142" w:history="1">
             <w:r>
               <w:rPr>
                 <w:rStyle w:val="Hyperlink"/>
@@ -1198,7 +1153,7 @@
                 <w:noProof/>
                 <w:webHidden/>
               </w:rPr>
-              <w:instrText xml:space="preserve"> PAGEREF _Toc448759705 \h </w:instrText>
+              <w:instrText xml:space="preserve"> PAGEREF _Toc448761142 \h </w:instrText>
             </w:r>
             <w:r>
               <w:rPr>
@@ -1240,7 +1195,7 @@
               <w:lang w:val="en-CA" w:eastAsia="en-CA"/>
             </w:rPr>
           </w:pPr>
-          <w:hyperlink w:anchor="_Toc448759706" w:history="1">
+          <w:hyperlink w:anchor="_Toc448761143" w:history="1">
             <w:r>
               <w:rPr>
                 <w:rStyle w:val="Hyperlink"/>
@@ -1271,7 +1226,7 @@
                 <w:noProof/>
                 <w:webHidden/>
               </w:rPr>
-              <w:instrText xml:space="preserve"> PAGEREF _Toc448759706 \h </w:instrText>
+              <w:instrText xml:space="preserve"> PAGEREF _Toc448761143 \h </w:instrText>
             </w:r>
             <w:r>
               <w:rPr>
@@ -1338,7 +1293,7 @@
           <w:u w:val="single"/>
         </w:rPr>
       </w:pPr>
-      <w:bookmarkStart w:id="1" w:name="_Toc448759696"/>
+      <w:bookmarkStart w:id="1" w:name="_Toc448761133"/>
       <w:r>
         <w:rPr>
           <w:u w:val="single"/>
@@ -1373,7 +1328,7 @@
         </w:rPr>
       </w:pPr>
       <w:bookmarkStart w:id="2" w:name="h.gjdgxs" w:colFirst="0" w:colLast="0"/>
-      <w:bookmarkStart w:id="3" w:name="_Toc448759697"/>
+      <w:bookmarkStart w:id="3" w:name="_Toc448761134"/>
       <w:bookmarkEnd w:id="2"/>
       <w:r>
         <w:rPr>
@@ -1434,7 +1389,7 @@
           <w:rStyle w:val="IntenseEmphasis"/>
         </w:rPr>
       </w:pPr>
-      <w:bookmarkStart w:id="4" w:name="_Toc448759698"/>
+      <w:bookmarkStart w:id="4" w:name="_Toc448761135"/>
       <w:r>
         <w:rPr>
           <w:rStyle w:val="IntenseEmphasis"/>
@@ -1512,7 +1467,7 @@
           <w:rStyle w:val="IntenseEmphasis"/>
         </w:rPr>
       </w:pPr>
-      <w:bookmarkStart w:id="5" w:name="_Toc448759699"/>
+      <w:bookmarkStart w:id="5" w:name="_Toc448761136"/>
       <w:r>
         <w:rPr>
           <w:rStyle w:val="IntenseEmphasis"/>
@@ -1584,7 +1539,7 @@
           <w:rStyle w:val="IntenseEmphasis"/>
         </w:rPr>
       </w:pPr>
-      <w:bookmarkStart w:id="6" w:name="_Toc448759700"/>
+      <w:bookmarkStart w:id="6" w:name="_Toc448761137"/>
       <w:r>
         <w:rPr>
           <w:rStyle w:val="IntenseEmphasis"/>
@@ -1647,7 +1602,7 @@
           <w:rStyle w:val="IntenseEmphasis"/>
         </w:rPr>
       </w:pPr>
-      <w:bookmarkStart w:id="7" w:name="_Toc448759701"/>
+      <w:bookmarkStart w:id="7" w:name="_Toc448761138"/>
       <w:r>
         <w:rPr>
           <w:rStyle w:val="IntenseEmphasis"/>
@@ -1751,7 +1706,7 @@
           <w:u w:val="single"/>
         </w:rPr>
       </w:pPr>
-      <w:bookmarkStart w:id="8" w:name="_Toc448759702"/>
+      <w:bookmarkStart w:id="8" w:name="_Toc448761139"/>
       <w:r>
         <w:rPr>
           <w:u w:val="single"/>
@@ -1779,7 +1734,7 @@
           <w:rStyle w:val="IntenseEmphasis"/>
         </w:rPr>
       </w:pPr>
-      <w:bookmarkStart w:id="9" w:name="_Toc448759703"/>
+      <w:bookmarkStart w:id="9" w:name="_Toc448761140"/>
       <w:r>
         <w:rPr>
           <w:rStyle w:val="IntenseEmphasis"/>
@@ -1827,7 +1782,7 @@
           <w:rStyle w:val="IntenseEmphasis"/>
         </w:rPr>
       </w:pPr>
-      <w:bookmarkStart w:id="10" w:name="_Toc448759704"/>
+      <w:bookmarkStart w:id="10" w:name="_Toc448761141"/>
       <w:r>
         <w:rPr>
           <w:rStyle w:val="IntenseEmphasis"/>
@@ -1884,7 +1839,7 @@
           <w:rStyle w:val="IntenseEmphasis"/>
         </w:rPr>
       </w:pPr>
-      <w:bookmarkStart w:id="11" w:name="_Toc448759705"/>
+      <w:bookmarkStart w:id="11" w:name="_Toc448761142"/>
       <w:r>
         <w:rPr>
           <w:rStyle w:val="IntenseEmphasis"/>
@@ -1941,7 +1896,7 @@
           <w:rStyle w:val="IntenseEmphasis"/>
         </w:rPr>
       </w:pPr>
-      <w:bookmarkStart w:id="12" w:name="_Toc448759706"/>
+      <w:bookmarkStart w:id="12" w:name="_Toc448761143"/>
       <w:r>
         <w:rPr>
           <w:rStyle w:val="IntenseEmphasis"/>
@@ -8654,7 +8609,6 @@
     <w:rsidRoot w:val="00482C37"/>
     <w:rsid w:val="00110EAE"/>
     <w:rsid w:val="001339A5"/>
-    <w:rsid w:val="001A10CB"/>
     <w:rsid w:val="003D70A3"/>
     <w:rsid w:val="003D7D69"/>
     <w:rsid w:val="00482C37"/>
@@ -8665,6 +8619,7 @@
     <w:rsid w:val="006D3430"/>
     <w:rsid w:val="007605CF"/>
     <w:rsid w:val="007B6B19"/>
+    <w:rsid w:val="007E27B6"/>
     <w:rsid w:val="009B7CB2"/>
     <w:rsid w:val="009E1878"/>
     <w:rsid w:val="009E64FB"/>
@@ -9454,7 +9409,7 @@
 </file>
 
 <file path=customXml/itemProps1.xml><?xml version="1.0" encoding="utf-8"?>
-<ds:datastoreItem xmlns:ds="http://schemas.openxmlformats.org/officeDocument/2006/customXml" ds:itemID="{B564386E-BAFB-423F-9455-C6DF903AB5BF}">
+<ds:datastoreItem xmlns:ds="http://schemas.openxmlformats.org/officeDocument/2006/customXml" ds:itemID="{D9ADC574-075E-4824-8BBD-F42764B87AB3}">
   <ds:schemaRefs>
     <ds:schemaRef ds:uri="http://schemas.openxmlformats.org/officeDocument/2006/bibliography"/>
   </ds:schemaRefs>

--- a/Documentation/Pathways_Software_Documentation.docx
+++ b/Documentation/Pathways_Software_Documentation.docx
@@ -471,12 +471,265 @@
           <w:r>
             <w:fldChar w:fldCharType="separate"/>
           </w:r>
-          <w:hyperlink w:anchor="_Toc448761133" w:history="1">
+          <w:hyperlink w:anchor="_Toc448908974" w:history="1">
             <w:r>
               <w:rPr>
                 <w:rStyle w:val="Hyperlink"/>
                 <w:noProof/>
               </w:rPr>
+              <w:t>System Installation</w:t>
+            </w:r>
+            <w:r>
+              <w:rPr>
+                <w:noProof/>
+                <w:webHidden/>
+              </w:rPr>
+              <w:tab/>
+            </w:r>
+            <w:r>
+              <w:rPr>
+                <w:noProof/>
+                <w:webHidden/>
+              </w:rPr>
+              <w:fldChar w:fldCharType="begin"/>
+            </w:r>
+            <w:r>
+              <w:rPr>
+                <w:noProof/>
+                <w:webHidden/>
+              </w:rPr>
+              <w:instrText xml:space="preserve"> PAGEREF _Toc448908974 \h </w:instrText>
+            </w:r>
+            <w:r>
+              <w:rPr>
+                <w:noProof/>
+                <w:webHidden/>
+              </w:rPr>
+            </w:r>
+            <w:r>
+              <w:rPr>
+                <w:noProof/>
+                <w:webHidden/>
+              </w:rPr>
+              <w:fldChar w:fldCharType="separate"/>
+            </w:r>
+            <w:r>
+              <w:rPr>
+                <w:noProof/>
+                <w:webHidden/>
+              </w:rPr>
+              <w:t>2</w:t>
+            </w:r>
+            <w:r>
+              <w:rPr>
+                <w:noProof/>
+                <w:webHidden/>
+              </w:rPr>
+              <w:fldChar w:fldCharType="end"/>
+            </w:r>
+          </w:hyperlink>
+        </w:p>
+        <w:p>
+          <w:pPr>
+            <w:pStyle w:val="TOC2"/>
+            <w:tabs>
+              <w:tab w:val="left" w:pos="880"/>
+              <w:tab w:val="right" w:leader="dot" w:pos="9350"/>
+            </w:tabs>
+            <w:rPr>
+              <w:noProof/>
+              <w:lang w:val="en-CA" w:eastAsia="en-CA"/>
+            </w:rPr>
+          </w:pPr>
+          <w:hyperlink w:anchor="_Toc448908975" w:history="1">
+            <w:r>
+              <w:rPr>
+                <w:rStyle w:val="Hyperlink"/>
+                <w:b/>
+                <w:bCs/>
+                <w:i/>
+                <w:iCs/>
+                <w:noProof/>
+              </w:rPr>
+              <w:t>1.1</w:t>
+            </w:r>
+            <w:r>
+              <w:rPr>
+                <w:noProof/>
+                <w:lang w:val="en-CA" w:eastAsia="en-CA"/>
+              </w:rPr>
+              <w:tab/>
+            </w:r>
+            <w:r>
+              <w:rPr>
+                <w:rStyle w:val="Hyperlink"/>
+                <w:b/>
+                <w:bCs/>
+                <w:i/>
+                <w:iCs/>
+                <w:noProof/>
+              </w:rPr>
+              <w:t>Installation Guide</w:t>
+            </w:r>
+            <w:r>
+              <w:rPr>
+                <w:noProof/>
+                <w:webHidden/>
+              </w:rPr>
+              <w:tab/>
+            </w:r>
+            <w:r>
+              <w:rPr>
+                <w:noProof/>
+                <w:webHidden/>
+              </w:rPr>
+              <w:fldChar w:fldCharType="begin"/>
+            </w:r>
+            <w:r>
+              <w:rPr>
+                <w:noProof/>
+                <w:webHidden/>
+              </w:rPr>
+              <w:instrText xml:space="preserve"> PAGEREF _Toc448908975 \h </w:instrText>
+            </w:r>
+            <w:r>
+              <w:rPr>
+                <w:noProof/>
+                <w:webHidden/>
+              </w:rPr>
+            </w:r>
+            <w:r>
+              <w:rPr>
+                <w:noProof/>
+                <w:webHidden/>
+              </w:rPr>
+              <w:fldChar w:fldCharType="separate"/>
+            </w:r>
+            <w:r>
+              <w:rPr>
+                <w:noProof/>
+                <w:webHidden/>
+              </w:rPr>
+              <w:t>2</w:t>
+            </w:r>
+            <w:r>
+              <w:rPr>
+                <w:noProof/>
+                <w:webHidden/>
+              </w:rPr>
+              <w:fldChar w:fldCharType="end"/>
+            </w:r>
+          </w:hyperlink>
+        </w:p>
+        <w:p>
+          <w:pPr>
+            <w:pStyle w:val="TOC2"/>
+            <w:tabs>
+              <w:tab w:val="left" w:pos="880"/>
+              <w:tab w:val="right" w:leader="dot" w:pos="9350"/>
+            </w:tabs>
+            <w:rPr>
+              <w:noProof/>
+              <w:lang w:val="en-CA" w:eastAsia="en-CA"/>
+            </w:rPr>
+          </w:pPr>
+          <w:hyperlink w:anchor="_Toc448908976" w:history="1">
+            <w:r>
+              <w:rPr>
+                <w:rStyle w:val="Hyperlink"/>
+                <w:b/>
+                <w:bCs/>
+                <w:i/>
+                <w:iCs/>
+                <w:noProof/>
+              </w:rPr>
+              <w:t>1.2</w:t>
+            </w:r>
+            <w:r>
+              <w:rPr>
+                <w:noProof/>
+                <w:lang w:val="en-CA" w:eastAsia="en-CA"/>
+              </w:rPr>
+              <w:tab/>
+            </w:r>
+            <w:r>
+              <w:rPr>
+                <w:rStyle w:val="Hyperlink"/>
+                <w:b/>
+                <w:bCs/>
+                <w:i/>
+                <w:iCs/>
+                <w:noProof/>
+              </w:rPr>
+              <w:t>Administrator Credentials</w:t>
+            </w:r>
+            <w:r>
+              <w:rPr>
+                <w:noProof/>
+                <w:webHidden/>
+              </w:rPr>
+              <w:tab/>
+            </w:r>
+            <w:r>
+              <w:rPr>
+                <w:noProof/>
+                <w:webHidden/>
+              </w:rPr>
+              <w:fldChar w:fldCharType="begin"/>
+            </w:r>
+            <w:r>
+              <w:rPr>
+                <w:noProof/>
+                <w:webHidden/>
+              </w:rPr>
+              <w:instrText xml:space="preserve"> PAGEREF _Toc448908976 \h </w:instrText>
+            </w:r>
+            <w:r>
+              <w:rPr>
+                <w:noProof/>
+                <w:webHidden/>
+              </w:rPr>
+            </w:r>
+            <w:r>
+              <w:rPr>
+                <w:noProof/>
+                <w:webHidden/>
+              </w:rPr>
+              <w:fldChar w:fldCharType="separate"/>
+            </w:r>
+            <w:r>
+              <w:rPr>
+                <w:noProof/>
+                <w:webHidden/>
+              </w:rPr>
+              <w:t>2</w:t>
+            </w:r>
+            <w:r>
+              <w:rPr>
+                <w:noProof/>
+                <w:webHidden/>
+              </w:rPr>
+              <w:fldChar w:fldCharType="end"/>
+            </w:r>
+          </w:hyperlink>
+        </w:p>
+        <w:p>
+          <w:pPr>
+            <w:pStyle w:val="TOC1"/>
+            <w:tabs>
+              <w:tab w:val="right" w:leader="dot" w:pos="9350"/>
+            </w:tabs>
+            <w:rPr>
+              <w:noProof/>
+              <w:lang w:val="en-CA" w:eastAsia="en-CA"/>
+            </w:rPr>
+          </w:pPr>
+          <w:hyperlink w:anchor="_Toc448908977" w:history="1">
+            <w:r>
+              <w:rPr>
+                <w:rStyle w:val="Hyperlink"/>
+                <w:noProof/>
+              </w:rPr>
               <w:t>Controllers, Entities, and POCOs</w:t>
             </w:r>
             <w:r>
@@ -498,7 +751,7 @@
                 <w:noProof/>
                 <w:webHidden/>
               </w:rPr>
-              <w:instrText xml:space="preserve"> PAGEREF _Toc448761133 \h </w:instrText>
+              <w:instrText xml:space="preserve"> PAGEREF _Toc448908977 \h </w:instrText>
             </w:r>
             <w:r>
               <w:rPr>
@@ -540,7 +793,7 @@
               <w:lang w:val="en-CA" w:eastAsia="en-CA"/>
             </w:rPr>
           </w:pPr>
-          <w:hyperlink w:anchor="_Toc448761134" w:history="1">
+          <w:hyperlink w:anchor="_Toc448908978" w:history="1">
             <w:r>
               <w:rPr>
                 <w:rStyle w:val="Hyperlink"/>
@@ -552,8 +805,6 @@
               </w:rPr>
               <w:t>1.1 Admin Controller</w:t>
             </w:r>
-            <w:bookmarkStart w:id="0" w:name="_GoBack"/>
-            <w:bookmarkEnd w:id="0"/>
             <w:r>
               <w:rPr>
                 <w:noProof/>
@@ -573,7 +824,7 @@
                 <w:noProof/>
                 <w:webHidden/>
               </w:rPr>
-              <w:instrText xml:space="preserve"> PAGEREF _Toc448761134 \h </w:instrText>
+              <w:instrText xml:space="preserve"> PAGEREF _Toc448908978 \h </w:instrText>
             </w:r>
             <w:r>
               <w:rPr>
@@ -615,7 +866,7 @@
               <w:lang w:val="en-CA" w:eastAsia="en-CA"/>
             </w:rPr>
           </w:pPr>
-          <w:hyperlink w:anchor="_Toc448761135" w:history="1">
+          <w:hyperlink w:anchor="_Toc448908979" w:history="1">
             <w:r>
               <w:rPr>
                 <w:rStyle w:val="Hyperlink"/>
@@ -646,7 +897,7 @@
                 <w:noProof/>
                 <w:webHidden/>
               </w:rPr>
-              <w:instrText xml:space="preserve"> PAGEREF _Toc448761135 \h </w:instrText>
+              <w:instrText xml:space="preserve"> PAGEREF _Toc448908979 \h </w:instrText>
             </w:r>
             <w:r>
               <w:rPr>
@@ -688,7 +939,7 @@
               <w:lang w:val="en-CA" w:eastAsia="en-CA"/>
             </w:rPr>
           </w:pPr>
-          <w:hyperlink w:anchor="_Toc448761136" w:history="1">
+          <w:hyperlink w:anchor="_Toc448908980" w:history="1">
             <w:r>
               <w:rPr>
                 <w:rStyle w:val="Hyperlink"/>
@@ -719,7 +970,7 @@
                 <w:noProof/>
                 <w:webHidden/>
               </w:rPr>
-              <w:instrText xml:space="preserve"> PAGEREF _Toc448761136 \h </w:instrText>
+              <w:instrText xml:space="preserve"> PAGEREF _Toc448908980 \h </w:instrText>
             </w:r>
             <w:r>
               <w:rPr>
@@ -761,7 +1012,7 @@
               <w:lang w:val="en-CA" w:eastAsia="en-CA"/>
             </w:rPr>
           </w:pPr>
-          <w:hyperlink w:anchor="_Toc448761137" w:history="1">
+          <w:hyperlink w:anchor="_Toc448908981" w:history="1">
             <w:r>
               <w:rPr>
                 <w:rStyle w:val="Hyperlink"/>
@@ -792,7 +1043,7 @@
                 <w:noProof/>
                 <w:webHidden/>
               </w:rPr>
-              <w:instrText xml:space="preserve"> PAGEREF _Toc448761137 \h </w:instrText>
+              <w:instrText xml:space="preserve"> PAGEREF _Toc448908981 \h </w:instrText>
             </w:r>
             <w:r>
               <w:rPr>
@@ -812,7 +1063,7 @@
                 <w:noProof/>
                 <w:webHidden/>
               </w:rPr>
-              <w:t>2</w:t>
+              <w:t>3</w:t>
             </w:r>
             <w:r>
               <w:rPr>
@@ -834,7 +1085,7 @@
               <w:lang w:val="en-CA" w:eastAsia="en-CA"/>
             </w:rPr>
           </w:pPr>
-          <w:hyperlink w:anchor="_Toc448761138" w:history="1">
+          <w:hyperlink w:anchor="_Toc448908982" w:history="1">
             <w:r>
               <w:rPr>
                 <w:rStyle w:val="Hyperlink"/>
@@ -865,7 +1116,7 @@
                 <w:noProof/>
                 <w:webHidden/>
               </w:rPr>
-              <w:instrText xml:space="preserve"> PAGEREF _Toc448761138 \h </w:instrText>
+              <w:instrText xml:space="preserve"> PAGEREF _Toc448908982 \h </w:instrText>
             </w:r>
             <w:r>
               <w:rPr>
@@ -885,7 +1136,7 @@
                 <w:noProof/>
                 <w:webHidden/>
               </w:rPr>
-              <w:t>2</w:t>
+              <w:t>3</w:t>
             </w:r>
             <w:r>
               <w:rPr>
@@ -907,7 +1158,7 @@
               <w:lang w:val="en-CA" w:eastAsia="en-CA"/>
             </w:rPr>
           </w:pPr>
-          <w:hyperlink w:anchor="_Toc448761139" w:history="1">
+          <w:hyperlink w:anchor="_Toc448908983" w:history="1">
             <w:r>
               <w:rPr>
                 <w:rStyle w:val="Hyperlink"/>
@@ -934,7 +1185,7 @@
                 <w:noProof/>
                 <w:webHidden/>
               </w:rPr>
-              <w:instrText xml:space="preserve"> PAGEREF _Toc448761139 \h </w:instrText>
+              <w:instrText xml:space="preserve"> PAGEREF _Toc448908983 \h </w:instrText>
             </w:r>
             <w:r>
               <w:rPr>
@@ -954,7 +1205,7 @@
                 <w:noProof/>
                 <w:webHidden/>
               </w:rPr>
-              <w:t>3</w:t>
+              <w:t>4</w:t>
             </w:r>
             <w:r>
               <w:rPr>
@@ -976,7 +1227,7 @@
               <w:lang w:val="en-CA" w:eastAsia="en-CA"/>
             </w:rPr>
           </w:pPr>
-          <w:hyperlink w:anchor="_Toc448761140" w:history="1">
+          <w:hyperlink w:anchor="_Toc448908984" w:history="1">
             <w:r>
               <w:rPr>
                 <w:rStyle w:val="Hyperlink"/>
@@ -1007,7 +1258,7 @@
                 <w:noProof/>
                 <w:webHidden/>
               </w:rPr>
-              <w:instrText xml:space="preserve"> PAGEREF _Toc448761140 \h </w:instrText>
+              <w:instrText xml:space="preserve"> PAGEREF _Toc448908984 \h </w:instrText>
             </w:r>
             <w:r>
               <w:rPr>
@@ -1027,7 +1278,7 @@
                 <w:noProof/>
                 <w:webHidden/>
               </w:rPr>
-              <w:t>3</w:t>
+              <w:t>4</w:t>
             </w:r>
             <w:r>
               <w:rPr>
@@ -1049,7 +1300,7 @@
               <w:lang w:val="en-CA" w:eastAsia="en-CA"/>
             </w:rPr>
           </w:pPr>
-          <w:hyperlink w:anchor="_Toc448761141" w:history="1">
+          <w:hyperlink w:anchor="_Toc448908985" w:history="1">
             <w:r>
               <w:rPr>
                 <w:rStyle w:val="Hyperlink"/>
@@ -1080,7 +1331,7 @@
                 <w:noProof/>
                 <w:webHidden/>
               </w:rPr>
-              <w:instrText xml:space="preserve"> PAGEREF _Toc448761141 \h </w:instrText>
+              <w:instrText xml:space="preserve"> PAGEREF _Toc448908985 \h </w:instrText>
             </w:r>
             <w:r>
               <w:rPr>
@@ -1100,7 +1351,7 @@
                 <w:noProof/>
                 <w:webHidden/>
               </w:rPr>
-              <w:t>3</w:t>
+              <w:t>4</w:t>
             </w:r>
             <w:r>
               <w:rPr>
@@ -1122,7 +1373,7 @@
               <w:lang w:val="en-CA" w:eastAsia="en-CA"/>
             </w:rPr>
           </w:pPr>
-          <w:hyperlink w:anchor="_Toc448761142" w:history="1">
+          <w:hyperlink w:anchor="_Toc448908986" w:history="1">
             <w:r>
               <w:rPr>
                 <w:rStyle w:val="Hyperlink"/>
@@ -1153,7 +1404,7 @@
                 <w:noProof/>
                 <w:webHidden/>
               </w:rPr>
-              <w:instrText xml:space="preserve"> PAGEREF _Toc448761142 \h </w:instrText>
+              <w:instrText xml:space="preserve"> PAGEREF _Toc448908986 \h </w:instrText>
             </w:r>
             <w:r>
               <w:rPr>
@@ -1173,7 +1424,7 @@
                 <w:noProof/>
                 <w:webHidden/>
               </w:rPr>
-              <w:t>3</w:t>
+              <w:t>4</w:t>
             </w:r>
             <w:r>
               <w:rPr>
@@ -1195,7 +1446,7 @@
               <w:lang w:val="en-CA" w:eastAsia="en-CA"/>
             </w:rPr>
           </w:pPr>
-          <w:hyperlink w:anchor="_Toc448761143" w:history="1">
+          <w:hyperlink w:anchor="_Toc448908987" w:history="1">
             <w:r>
               <w:rPr>
                 <w:rStyle w:val="Hyperlink"/>
@@ -1226,7 +1477,7 @@
                 <w:noProof/>
                 <w:webHidden/>
               </w:rPr>
-              <w:instrText xml:space="preserve"> PAGEREF _Toc448761143 \h </w:instrText>
+              <w:instrText xml:space="preserve"> PAGEREF _Toc448908987 \h </w:instrText>
             </w:r>
             <w:r>
               <w:rPr>
@@ -1246,7 +1497,76 @@
                 <w:noProof/>
                 <w:webHidden/>
               </w:rPr>
-              <w:t>3</w:t>
+              <w:t>4</w:t>
+            </w:r>
+            <w:r>
+              <w:rPr>
+                <w:noProof/>
+                <w:webHidden/>
+              </w:rPr>
+              <w:fldChar w:fldCharType="end"/>
+            </w:r>
+          </w:hyperlink>
+        </w:p>
+        <w:p>
+          <w:pPr>
+            <w:pStyle w:val="TOC1"/>
+            <w:tabs>
+              <w:tab w:val="right" w:leader="dot" w:pos="9350"/>
+            </w:tabs>
+            <w:rPr>
+              <w:noProof/>
+              <w:lang w:val="en-CA" w:eastAsia="en-CA"/>
+            </w:rPr>
+          </w:pPr>
+          <w:hyperlink w:anchor="_Toc448908988" w:history="1">
+            <w:r>
+              <w:rPr>
+                <w:rStyle w:val="Hyperlink"/>
+                <w:noProof/>
+              </w:rPr>
+              <w:t>Entity Relationship Diagram</w:t>
+            </w:r>
+            <w:r>
+              <w:rPr>
+                <w:noProof/>
+                <w:webHidden/>
+              </w:rPr>
+              <w:tab/>
+            </w:r>
+            <w:r>
+              <w:rPr>
+                <w:noProof/>
+                <w:webHidden/>
+              </w:rPr>
+              <w:fldChar w:fldCharType="begin"/>
+            </w:r>
+            <w:r>
+              <w:rPr>
+                <w:noProof/>
+                <w:webHidden/>
+              </w:rPr>
+              <w:instrText xml:space="preserve"> PAGEREF _Toc448908988 \h </w:instrText>
+            </w:r>
+            <w:r>
+              <w:rPr>
+                <w:noProof/>
+                <w:webHidden/>
+              </w:rPr>
+            </w:r>
+            <w:r>
+              <w:rPr>
+                <w:noProof/>
+                <w:webHidden/>
+              </w:rPr>
+              <w:fldChar w:fldCharType="separate"/>
+            </w:r>
+            <w:r>
+              <w:rPr>
+                <w:noProof/>
+                <w:webHidden/>
+              </w:rPr>
+              <w:t>5</w:t>
             </w:r>
             <w:r>
               <w:rPr>
@@ -1293,12 +1613,104 @@
           <w:u w:val="single"/>
         </w:rPr>
       </w:pPr>
-      <w:bookmarkStart w:id="1" w:name="_Toc448761133"/>
+      <w:bookmarkStart w:id="0" w:name="_Toc448908974"/>
       <w:r>
         <w:rPr>
           <w:u w:val="single"/>
         </w:rPr>
         <w:lastRenderedPageBreak/>
+        <w:t>System Installation</w:t>
+      </w:r>
+      <w:bookmarkEnd w:id="0"/>
+    </w:p>
+    <w:p>
+      <w:r>
+        <w:t>The NAIT Pathways application requires a few items to be set up before the system can function normally, however this setup process is relatively simple and can completed in a few easy steps.</w:t>
+      </w:r>
+    </w:p>
+    <w:p>
+      <w:pPr>
+        <w:pStyle w:val="Heading2"/>
+        <w:numPr>
+          <w:ilvl w:val="1"/>
+          <w:numId w:val="35"/>
+        </w:numPr>
+        <w:rPr>
+          <w:rStyle w:val="IntenseEmphasis"/>
+        </w:rPr>
+      </w:pPr>
+      <w:bookmarkStart w:id="1" w:name="_Toc448908975"/>
+      <w:r>
+        <w:rPr>
+          <w:rStyle w:val="IntenseEmphasis"/>
+        </w:rPr>
+        <w:t>Installation Guide</w:t>
+      </w:r>
+      <w:bookmarkEnd w:id="1"/>
+    </w:p>
+    <w:p>
+      <w:r>
+        <w:t>The first thing that needs to be setup is the NAIT Pathways database, which can be found in the ‘</w:t>
+      </w:r>
+      <w:proofErr w:type="spellStart"/>
+      <w:r>
+        <w:t>GetNewestDatabaseHere</w:t>
+      </w:r>
+      <w:proofErr w:type="spellEnd"/>
+      <w:r>
+        <w:t>’ folder. Inside this folder is a backup file that will allow the user to restore the database using SQL Server Management Studio. The file comes with all tables, procedures, and data implemented so there is no further management required once the database is restored.</w:t>
+      </w:r>
+    </w:p>
+    <w:p>
+      <w:r>
+        <w:t xml:space="preserve">The only other major step required is opening the project in visual studio and restoring the </w:t>
+      </w:r>
+      <w:proofErr w:type="spellStart"/>
+      <w:r>
+        <w:t>NuGet</w:t>
+      </w:r>
+      <w:proofErr w:type="spellEnd"/>
+      <w:r>
+        <w:t xml:space="preserve"> packages. This can be accomplished by simply rebuilding the project and Visual Studio will automatically restore these packages. Once this is complete the system will be ready for use and can be started by running the program.</w:t>
+      </w:r>
+    </w:p>
+    <w:p>
+      <w:pPr>
+        <w:pStyle w:val="Heading2"/>
+        <w:numPr>
+          <w:ilvl w:val="1"/>
+          <w:numId w:val="35"/>
+        </w:numPr>
+        <w:rPr>
+          <w:rStyle w:val="IntenseEmphasis"/>
+        </w:rPr>
+      </w:pPr>
+      <w:bookmarkStart w:id="2" w:name="_Toc448908976"/>
+      <w:r>
+        <w:rPr>
+          <w:rStyle w:val="IntenseEmphasis"/>
+        </w:rPr>
+        <w:t>Administrator Credentials</w:t>
+      </w:r>
+      <w:bookmarkEnd w:id="2"/>
+    </w:p>
+    <w:p>
+      <w:r>
+        <w:t>Currently the system is set up to allow anyone to register an admin account, which allows for multiple users to easily access and test the system. This setup will need to be modified should NAIT decide to move this system into production and make it available to the public. Password reset can easily be accomplished by changing the login information for a user account in the database.</w:t>
+      </w:r>
+    </w:p>
+    <w:p>
+      <w:pPr>
+        <w:pStyle w:val="Heading1"/>
+        <w:rPr>
+          <w:u w:val="single"/>
+        </w:rPr>
+      </w:pPr>
+      <w:bookmarkStart w:id="3" w:name="_Toc448908977"/>
+      <w:r>
+        <w:rPr>
+          <w:u w:val="single"/>
+        </w:rPr>
         <w:t>Controllers</w:t>
       </w:r>
       <w:r>
@@ -1307,7 +1719,7 @@
         </w:rPr>
         <w:t>, Entities, and POCOs</w:t>
       </w:r>
-      <w:bookmarkEnd w:id="1"/>
+      <w:bookmarkEnd w:id="3"/>
     </w:p>
     <w:p>
       <w:r>
@@ -1327,14 +1739,20 @@
           <w:rStyle w:val="IntenseEmphasis"/>
         </w:rPr>
       </w:pPr>
-      <w:bookmarkStart w:id="2" w:name="h.gjdgxs" w:colFirst="0" w:colLast="0"/>
-      <w:bookmarkStart w:id="3" w:name="_Toc448761134"/>
-      <w:bookmarkEnd w:id="2"/>
+      <w:bookmarkStart w:id="4" w:name="h.gjdgxs" w:colFirst="0" w:colLast="0"/>
+      <w:bookmarkStart w:id="5" w:name="_Toc448908978"/>
+      <w:bookmarkEnd w:id="4"/>
       <w:r>
         <w:rPr>
           <w:rStyle w:val="IntenseEmphasis"/>
         </w:rPr>
-        <w:t xml:space="preserve">1.1 </w:t>
+        <w:t>2</w:t>
+      </w:r>
+      <w:r>
+        <w:rPr>
+          <w:rStyle w:val="IntenseEmphasis"/>
+        </w:rPr>
+        <w:t xml:space="preserve">.1 </w:t>
       </w:r>
       <w:r>
         <w:rPr>
@@ -1342,7 +1760,7 @@
         </w:rPr>
         <w:t>Admin Controller</w:t>
       </w:r>
-      <w:bookmarkEnd w:id="3"/>
+      <w:bookmarkEnd w:id="5"/>
     </w:p>
     <w:p>
       <w:pPr>
@@ -1389,12 +1807,18 @@
           <w:rStyle w:val="IntenseEmphasis"/>
         </w:rPr>
       </w:pPr>
-      <w:bookmarkStart w:id="4" w:name="_Toc448761135"/>
+      <w:bookmarkStart w:id="6" w:name="_Toc448908979"/>
       <w:r>
         <w:rPr>
           <w:rStyle w:val="IntenseEmphasis"/>
         </w:rPr>
-        <w:t xml:space="preserve">1.2 </w:t>
+        <w:t>2</w:t>
+      </w:r>
+      <w:r>
+        <w:rPr>
+          <w:rStyle w:val="IntenseEmphasis"/>
+        </w:rPr>
+        <w:t xml:space="preserve">.2 </w:t>
       </w:r>
       <w:r>
         <w:rPr>
@@ -1402,7 +1826,7 @@
         </w:rPr>
         <w:t>Report Controller</w:t>
       </w:r>
-      <w:bookmarkEnd w:id="4"/>
+      <w:bookmarkEnd w:id="6"/>
     </w:p>
     <w:p>
       <w:pPr>
@@ -1439,16 +1863,7 @@
           <w:szCs w:val="28"/>
           <w:lang w:val="en-CA"/>
         </w:rPr>
-        <w:t xml:space="preserve"> </w:t>
-      </w:r>
-      <w:r>
-        <w:rPr>
-          <w:rFonts w:asciiTheme="majorHAnsi" w:eastAsia="Times New Roman" w:hAnsiTheme="majorHAnsi" w:cs="Times New Roman"/>
-          <w:sz w:val="24"/>
-          <w:szCs w:val="28"/>
-          <w:lang w:val="en-CA"/>
-        </w:rPr>
-        <w:t>The majority of pages this controller impacts can be found in the Admin folder of the website file.</w:t>
+        <w:t xml:space="preserve"> The majority of pages this controller impacts can be found in the Admin folder of the website file.</w:t>
       </w:r>
       <w:r>
         <w:rPr>
@@ -1467,32 +1882,20 @@
           <w:rStyle w:val="IntenseEmphasis"/>
         </w:rPr>
       </w:pPr>
-      <w:bookmarkStart w:id="5" w:name="_Toc448761136"/>
+      <w:bookmarkStart w:id="7" w:name="_Toc448908980"/>
       <w:r>
         <w:rPr>
           <w:rStyle w:val="IntenseEmphasis"/>
         </w:rPr>
-        <w:t>1.</w:t>
+        <w:t>2</w:t>
       </w:r>
       <w:r>
         <w:rPr>
           <w:rStyle w:val="IntenseEmphasis"/>
         </w:rPr>
-        <w:t>3</w:t>
+        <w:t>.3 Student Controller</w:t>
       </w:r>
-      <w:r>
-        <w:rPr>
-          <w:rStyle w:val="IntenseEmphasis"/>
-        </w:rPr>
-        <w:t xml:space="preserve"> </w:t>
-      </w:r>
-      <w:r>
-        <w:rPr>
-          <w:rStyle w:val="IntenseEmphasis"/>
-        </w:rPr>
-        <w:t>Student Controller</w:t>
-      </w:r>
-      <w:bookmarkEnd w:id="5"/>
+      <w:bookmarkEnd w:id="7"/>
     </w:p>
     <w:p>
       <w:pPr>
@@ -1520,7 +1923,17 @@
           <w:szCs w:val="28"/>
           <w:lang w:val="en-CA"/>
         </w:rPr>
-        <w:t xml:space="preserve"> The page this controller impacts can be found in the Student folder of the website.</w:t>
+        <w:t xml:space="preserve"> The page this </w:t>
+      </w:r>
+      <w:r>
+        <w:rPr>
+          <w:rFonts w:asciiTheme="majorHAnsi" w:eastAsia="Times New Roman" w:hAnsiTheme="majorHAnsi" w:cs="Times New Roman"/>
+          <w:sz w:val="24"/>
+          <w:szCs w:val="28"/>
+          <w:lang w:val="en-CA"/>
+        </w:rPr>
+        <w:lastRenderedPageBreak/>
+        <w:t>controller impacts can be found in the Student folder of the website.</w:t>
       </w:r>
       <w:r>
         <w:rPr>
@@ -1539,32 +1952,20 @@
           <w:rStyle w:val="IntenseEmphasis"/>
         </w:rPr>
       </w:pPr>
-      <w:bookmarkStart w:id="6" w:name="_Toc448761137"/>
+      <w:bookmarkStart w:id="8" w:name="_Toc448908981"/>
       <w:r>
         <w:rPr>
           <w:rStyle w:val="IntenseEmphasis"/>
         </w:rPr>
-        <w:t>1.</w:t>
+        <w:t>2</w:t>
       </w:r>
       <w:r>
         <w:rPr>
           <w:rStyle w:val="IntenseEmphasis"/>
         </w:rPr>
-        <w:t>4</w:t>
+        <w:t>.4 Entities</w:t>
       </w:r>
-      <w:r>
-        <w:rPr>
-          <w:rStyle w:val="IntenseEmphasis"/>
-        </w:rPr>
-        <w:t xml:space="preserve"> </w:t>
-      </w:r>
-      <w:r>
-        <w:rPr>
-          <w:rStyle w:val="IntenseEmphasis"/>
-        </w:rPr>
-        <w:t>Entities</w:t>
-      </w:r>
-      <w:bookmarkEnd w:id="6"/>
+      <w:bookmarkEnd w:id="8"/>
     </w:p>
     <w:p>
       <w:pPr>
@@ -1602,32 +2003,20 @@
           <w:rStyle w:val="IntenseEmphasis"/>
         </w:rPr>
       </w:pPr>
-      <w:bookmarkStart w:id="7" w:name="_Toc448761138"/>
+      <w:bookmarkStart w:id="9" w:name="_Toc448908982"/>
       <w:r>
         <w:rPr>
           <w:rStyle w:val="IntenseEmphasis"/>
         </w:rPr>
-        <w:t>1.</w:t>
+        <w:t>2</w:t>
       </w:r>
       <w:r>
         <w:rPr>
           <w:rStyle w:val="IntenseEmphasis"/>
         </w:rPr>
-        <w:t>5</w:t>
+        <w:t>.5 POCOs</w:t>
       </w:r>
-      <w:r>
-        <w:rPr>
-          <w:rStyle w:val="IntenseEmphasis"/>
-        </w:rPr>
-        <w:t xml:space="preserve"> </w:t>
-      </w:r>
-      <w:r>
-        <w:rPr>
-          <w:rStyle w:val="IntenseEmphasis"/>
-        </w:rPr>
-        <w:t>POCOs</w:t>
-      </w:r>
-      <w:bookmarkEnd w:id="7"/>
+      <w:bookmarkEnd w:id="9"/>
     </w:p>
     <w:p>
       <w:pPr>
@@ -1706,7 +2095,7 @@
           <w:u w:val="single"/>
         </w:rPr>
       </w:pPr>
-      <w:bookmarkStart w:id="8" w:name="_Toc448761139"/>
+      <w:bookmarkStart w:id="10" w:name="_Toc448908983"/>
       <w:r>
         <w:rPr>
           <w:u w:val="single"/>
@@ -1714,7 +2103,7 @@
         <w:lastRenderedPageBreak/>
         <w:t>NAIT Pathways Pages</w:t>
       </w:r>
-      <w:bookmarkEnd w:id="8"/>
+      <w:bookmarkEnd w:id="10"/>
     </w:p>
     <w:p>
       <w:r>
@@ -1734,12 +2123,18 @@
           <w:rStyle w:val="IntenseEmphasis"/>
         </w:rPr>
       </w:pPr>
-      <w:bookmarkStart w:id="9" w:name="_Toc448761140"/>
+      <w:bookmarkStart w:id="11" w:name="_Toc448908984"/>
       <w:r>
         <w:rPr>
           <w:rStyle w:val="IntenseEmphasis"/>
         </w:rPr>
-        <w:t xml:space="preserve">2.1 </w:t>
+        <w:t>3</w:t>
+      </w:r>
+      <w:r>
+        <w:rPr>
+          <w:rStyle w:val="IntenseEmphasis"/>
+        </w:rPr>
+        <w:t xml:space="preserve">.1 </w:t>
       </w:r>
       <w:r>
         <w:rPr>
@@ -1753,7 +2148,7 @@
         </w:rPr>
         <w:t>ccount Pages</w:t>
       </w:r>
-      <w:bookmarkEnd w:id="9"/>
+      <w:bookmarkEnd w:id="11"/>
     </w:p>
     <w:p>
       <w:pPr>
@@ -1782,26 +2177,20 @@
           <w:rStyle w:val="IntenseEmphasis"/>
         </w:rPr>
       </w:pPr>
-      <w:bookmarkStart w:id="10" w:name="_Toc448761141"/>
+      <w:bookmarkStart w:id="12" w:name="_Toc448908985"/>
       <w:r>
         <w:rPr>
           <w:rStyle w:val="IntenseEmphasis"/>
         </w:rPr>
-        <w:t>2.2</w:t>
+        <w:t>3</w:t>
       </w:r>
       <w:r>
         <w:rPr>
           <w:rStyle w:val="IntenseEmphasis"/>
         </w:rPr>
-        <w:t xml:space="preserve"> </w:t>
+        <w:t>.2 Administrator Pages</w:t>
       </w:r>
-      <w:r>
-        <w:rPr>
-          <w:rStyle w:val="IntenseEmphasis"/>
-        </w:rPr>
-        <w:t>Administrator Pages</w:t>
-      </w:r>
-      <w:bookmarkEnd w:id="10"/>
+      <w:bookmarkEnd w:id="12"/>
     </w:p>
     <w:p>
       <w:pPr>
@@ -1820,16 +2209,7 @@
           <w:szCs w:val="28"/>
           <w:lang w:val="en-CA"/>
         </w:rPr>
-        <w:t xml:space="preserve">All of the pages that provide functionality </w:t>
-      </w:r>
-      <w:r>
-        <w:rPr>
-          <w:rFonts w:asciiTheme="majorHAnsi" w:eastAsia="Times New Roman" w:hAnsiTheme="majorHAnsi" w:cs="Times New Roman"/>
-          <w:sz w:val="24"/>
-          <w:szCs w:val="28"/>
-          <w:lang w:val="en-CA"/>
-        </w:rPr>
-        <w:t>for the administrator roles can be found in the Admin folder of the website file. These pages are extremely important and handle all of the process outlined in the user manual. Altering these pages will change how the system performs inserts and updates on the data housed in the system database.</w:t>
+        <w:t>All of the pages that provide functionality for the administrator roles can be found in the Admin folder of the website file. These pages are extremely important and handle all of the process outlined in the user manual. Altering these pages will change how the system performs inserts and updates on the data housed in the system database.</w:t>
       </w:r>
     </w:p>
     <w:p>
@@ -1839,26 +2219,20 @@
           <w:rStyle w:val="IntenseEmphasis"/>
         </w:rPr>
       </w:pPr>
-      <w:bookmarkStart w:id="11" w:name="_Toc448761142"/>
+      <w:bookmarkStart w:id="13" w:name="_Toc448908986"/>
       <w:r>
         <w:rPr>
           <w:rStyle w:val="IntenseEmphasis"/>
         </w:rPr>
-        <w:t>2.3</w:t>
+        <w:t>3</w:t>
       </w:r>
       <w:r>
         <w:rPr>
           <w:rStyle w:val="IntenseEmphasis"/>
         </w:rPr>
-        <w:t xml:space="preserve"> </w:t>
+        <w:t>.3 Student Page</w:t>
       </w:r>
-      <w:r>
-        <w:rPr>
-          <w:rStyle w:val="IntenseEmphasis"/>
-        </w:rPr>
-        <w:t>Student Page</w:t>
-      </w:r>
-      <w:bookmarkEnd w:id="11"/>
+      <w:bookmarkEnd w:id="13"/>
     </w:p>
     <w:p>
       <w:pPr>
@@ -1896,20 +2270,20 @@
           <w:rStyle w:val="IntenseEmphasis"/>
         </w:rPr>
       </w:pPr>
-      <w:bookmarkStart w:id="12" w:name="_Toc448761143"/>
+      <w:bookmarkStart w:id="14" w:name="_Toc448908987"/>
       <w:r>
         <w:rPr>
           <w:rStyle w:val="IntenseEmphasis"/>
         </w:rPr>
-        <w:t xml:space="preserve">2.1 </w:t>
+        <w:t>3</w:t>
       </w:r>
       <w:r>
         <w:rPr>
           <w:rStyle w:val="IntenseEmphasis"/>
         </w:rPr>
-        <w:t>CSS and Styling Files</w:t>
+        <w:t>.1 CSS and Styling Files</w:t>
       </w:r>
-      <w:bookmarkEnd w:id="12"/>
+      <w:bookmarkEnd w:id="14"/>
     </w:p>
     <w:p>
       <w:pPr>
@@ -1951,10 +2325,92 @@
         <w:t xml:space="preserve"> folder and all of the images, icons, and thumbnails used in the site can be found in Images and Pathways folders.</w:t>
       </w:r>
     </w:p>
+    <w:p>
+      <w:pPr>
+        <w:rPr>
+          <w:rFonts w:asciiTheme="majorHAnsi" w:eastAsia="Times New Roman" w:hAnsiTheme="majorHAnsi" w:cs="Times New Roman"/>
+          <w:sz w:val="24"/>
+          <w:szCs w:val="28"/>
+          <w:lang w:val="en-CA"/>
+        </w:rPr>
+      </w:pPr>
+      <w:r>
+        <w:rPr>
+          <w:rFonts w:asciiTheme="majorHAnsi" w:eastAsia="Times New Roman" w:hAnsiTheme="majorHAnsi" w:cs="Times New Roman"/>
+          <w:sz w:val="24"/>
+          <w:szCs w:val="28"/>
+          <w:lang w:val="en-CA"/>
+        </w:rPr>
+        <w:br w:type="page"/>
+      </w:r>
+    </w:p>
+    <w:p>
+      <w:pPr>
+        <w:pStyle w:val="Heading1"/>
+        <w:rPr>
+          <w:u w:val="single"/>
+        </w:rPr>
+      </w:pPr>
+      <w:bookmarkStart w:id="15" w:name="_Toc448908988"/>
+      <w:r>
+        <w:rPr>
+          <w:u w:val="single"/>
+        </w:rPr>
+        <w:lastRenderedPageBreak/>
+        <w:t>Entity Relationship Diagram</w:t>
+      </w:r>
+      <w:bookmarkEnd w:id="15"/>
+      <w:r>
+        <w:rPr>
+          <w:u w:val="single"/>
+        </w:rPr>
+        <w:br/>
+      </w:r>
+    </w:p>
+    <w:bookmarkStart w:id="16" w:name="_GoBack"/>
+    <w:p>
+      <w:pPr>
+        <w:spacing w:line="240" w:lineRule="auto"/>
+        <w:rPr>
+          <w:rFonts w:asciiTheme="majorHAnsi" w:eastAsia="Times New Roman" w:hAnsiTheme="majorHAnsi" w:cs="Times New Roman"/>
+          <w:sz w:val="24"/>
+          <w:szCs w:val="28"/>
+          <w:lang w:val="en-CA"/>
+        </w:rPr>
+      </w:pPr>
+      <w:r>
+        <w:object w:dxaOrig="22500" w:dyaOrig="24511">
+          <v:shapetype id="_x0000_t75" coordsize="21600,21600" o:spt="75" o:preferrelative="t" path="m@4@5l@4@11@9@11@9@5xe" filled="f" stroked="f">
+            <v:stroke joinstyle="miter"/>
+            <v:formulas>
+              <v:f eqn="if lineDrawn pixelLineWidth 0"/>
+              <v:f eqn="sum @0 1 0"/>
+              <v:f eqn="sum 0 0 @1"/>
+              <v:f eqn="prod @2 1 2"/>
+              <v:f eqn="prod @3 21600 pixelWidth"/>
+              <v:f eqn="prod @3 21600 pixelHeight"/>
+              <v:f eqn="sum @0 0 1"/>
+              <v:f eqn="prod @6 1 2"/>
+              <v:f eqn="prod @7 21600 pixelWidth"/>
+              <v:f eqn="sum @8 21600 0"/>
+              <v:f eqn="prod @7 21600 pixelHeight"/>
+              <v:f eqn="sum @10 21600 0"/>
+            </v:formulas>
+            <v:path o:extrusionok="f" gradientshapeok="t" o:connecttype="rect"/>
+            <o:lock v:ext="edit" aspectratio="t"/>
+          </v:shapetype>
+          <v:shape id="_x0000_i1031" type="#_x0000_t75" style="width:468.3pt;height:509.65pt" o:ole="">
+            <v:imagedata r:id="rId8" o:title=""/>
+          </v:shape>
+          <o:OLEObject Type="Embed" ProgID="Visio.Drawing.15" ShapeID="_x0000_i1031" DrawAspect="Content" ObjectID="_1522650832" r:id="rId9"/>
+        </w:object>
+      </w:r>
+      <w:bookmarkEnd w:id="16"/>
+    </w:p>
     <w:sectPr>
-      <w:headerReference w:type="default" r:id="rId8"/>
-      <w:footerReference w:type="default" r:id="rId9"/>
-      <w:headerReference w:type="first" r:id="rId10"/>
+      <w:headerReference w:type="default" r:id="rId10"/>
+      <w:footerReference w:type="default" r:id="rId11"/>
+      <w:headerReference w:type="first" r:id="rId12"/>
       <w:pgSz w:w="12240" w:h="15840"/>
       <w:pgMar w:top="1440" w:right="1440" w:bottom="1440" w:left="1440" w:header="720" w:footer="720" w:gutter="0"/>
       <w:pgNumType w:start="0"/>
@@ -2662,7 +3118,7 @@
                                 <w:sz w:val="24"/>
                                 <w:szCs w:val="24"/>
                               </w:rPr>
-                              <w:t>3</w:t>
+                              <w:t>5</w:t>
                             </w:r>
                             <w:r>
                               <w:rPr>
@@ -2761,7 +3217,7 @@
                           <w:sz w:val="24"/>
                           <w:szCs w:val="24"/>
                         </w:rPr>
-                        <w:t>3</w:t>
+                        <w:t>5</w:t>
                       </w:r>
                       <w:r>
                         <w:rPr>
@@ -3903,6 +4359,119 @@
     </w:lvl>
   </w:abstractNum>
   <w:abstractNum w:abstractNumId="6" w15:restartNumberingAfterBreak="0">
+    <w:nsid w:val="25C66293"/>
+    <w:multiLevelType w:val="multilevel"/>
+    <w:tmpl w:val="D34C9CE2"/>
+    <w:lvl w:ilvl="0">
+      <w:start w:val="1"/>
+      <w:numFmt w:val="decimal"/>
+      <w:lvlText w:val="%1"/>
+      <w:lvlJc w:val="left"/>
+      <w:pPr>
+        <w:ind w:left="495" w:hanging="495"/>
+      </w:pPr>
+      <w:rPr>
+        <w:rFonts w:hint="default"/>
+      </w:rPr>
+    </w:lvl>
+    <w:lvl w:ilvl="1">
+      <w:start w:val="1"/>
+      <w:numFmt w:val="decimal"/>
+      <w:lvlText w:val="%1.%2"/>
+      <w:lvlJc w:val="left"/>
+      <w:pPr>
+        <w:ind w:left="495" w:hanging="495"/>
+      </w:pPr>
+      <w:rPr>
+        <w:rFonts w:hint="default"/>
+      </w:rPr>
+    </w:lvl>
+    <w:lvl w:ilvl="2">
+      <w:start w:val="1"/>
+      <w:numFmt w:val="decimal"/>
+      <w:lvlText w:val="%1.%2.%3"/>
+      <w:lvlJc w:val="left"/>
+      <w:pPr>
+        <w:ind w:left="720" w:hanging="720"/>
+      </w:pPr>
+      <w:rPr>
+        <w:rFonts w:hint="default"/>
+      </w:rPr>
+    </w:lvl>
+    <w:lvl w:ilvl="3">
+      <w:start w:val="1"/>
+      <w:numFmt w:val="decimal"/>
+      <w:lvlText w:val="%1.%2.%3.%4"/>
+      <w:lvlJc w:val="left"/>
+      <w:pPr>
+        <w:ind w:left="720" w:hanging="720"/>
+      </w:pPr>
+      <w:rPr>
+        <w:rFonts w:hint="default"/>
+      </w:rPr>
+    </w:lvl>
+    <w:lvl w:ilvl="4">
+      <w:start w:val="1"/>
+      <w:numFmt w:val="decimal"/>
+      <w:lvlText w:val="%1.%2.%3.%4.%5"/>
+      <w:lvlJc w:val="left"/>
+      <w:pPr>
+        <w:ind w:left="1080" w:hanging="1080"/>
+      </w:pPr>
+      <w:rPr>
+        <w:rFonts w:hint="default"/>
+      </w:rPr>
+    </w:lvl>
+    <w:lvl w:ilvl="5">
+      <w:start w:val="1"/>
+      <w:numFmt w:val="decimal"/>
+      <w:lvlText w:val="%1.%2.%3.%4.%5.%6"/>
+      <w:lvlJc w:val="left"/>
+      <w:pPr>
+        <w:ind w:left="1080" w:hanging="1080"/>
+      </w:pPr>
+      <w:rPr>
+        <w:rFonts w:hint="default"/>
+      </w:rPr>
+    </w:lvl>
+    <w:lvl w:ilvl="6">
+      <w:start w:val="1"/>
+      <w:numFmt w:val="decimal"/>
+      <w:lvlText w:val="%1.%2.%3.%4.%5.%6.%7"/>
+      <w:lvlJc w:val="left"/>
+      <w:pPr>
+        <w:ind w:left="1440" w:hanging="1440"/>
+      </w:pPr>
+      <w:rPr>
+        <w:rFonts w:hint="default"/>
+      </w:rPr>
+    </w:lvl>
+    <w:lvl w:ilvl="7">
+      <w:start w:val="1"/>
+      <w:numFmt w:val="decimal"/>
+      <w:lvlText w:val="%1.%2.%3.%4.%5.%6.%7.%8"/>
+      <w:lvlJc w:val="left"/>
+      <w:pPr>
+        <w:ind w:left="1440" w:hanging="1440"/>
+      </w:pPr>
+      <w:rPr>
+        <w:rFonts w:hint="default"/>
+      </w:rPr>
+    </w:lvl>
+    <w:lvl w:ilvl="8">
+      <w:start w:val="1"/>
+      <w:numFmt w:val="decimal"/>
+      <w:lvlText w:val="%1.%2.%3.%4.%5.%6.%7.%8.%9"/>
+      <w:lvlJc w:val="left"/>
+      <w:pPr>
+        <w:ind w:left="1440" w:hanging="1440"/>
+      </w:pPr>
+      <w:rPr>
+        <w:rFonts w:hint="default"/>
+      </w:rPr>
+    </w:lvl>
+  </w:abstractNum>
+  <w:abstractNum w:abstractNumId="7" w15:restartNumberingAfterBreak="0">
     <w:nsid w:val="2B5F0DE5"/>
     <w:multiLevelType w:val="multilevel"/>
     <w:tmpl w:val="79B80714"/>
@@ -4015,7 +4584,7 @@
       </w:pPr>
     </w:lvl>
   </w:abstractNum>
-  <w:abstractNum w:abstractNumId="7" w15:restartNumberingAfterBreak="0">
+  <w:abstractNum w:abstractNumId="8" w15:restartNumberingAfterBreak="0">
     <w:nsid w:val="3671552C"/>
     <w:multiLevelType w:val="hybridMultilevel"/>
     <w:tmpl w:val="82EC0A10"/>
@@ -4128,7 +4697,7 @@
       </w:rPr>
     </w:lvl>
   </w:abstractNum>
-  <w:abstractNum w:abstractNumId="8" w15:restartNumberingAfterBreak="0">
+  <w:abstractNum w:abstractNumId="9" w15:restartNumberingAfterBreak="0">
     <w:nsid w:val="39A94F7F"/>
     <w:multiLevelType w:val="multilevel"/>
     <w:tmpl w:val="20CA6F3E"/>
@@ -4269,7 +4838,7 @@
       </w:rPr>
     </w:lvl>
   </w:abstractNum>
-  <w:abstractNum w:abstractNumId="9" w15:restartNumberingAfterBreak="0">
+  <w:abstractNum w:abstractNumId="10" w15:restartNumberingAfterBreak="0">
     <w:nsid w:val="3AB622F1"/>
     <w:multiLevelType w:val="hybridMultilevel"/>
     <w:tmpl w:val="466045CC"/>
@@ -4382,7 +4951,7 @@
       </w:rPr>
     </w:lvl>
   </w:abstractNum>
-  <w:abstractNum w:abstractNumId="10" w15:restartNumberingAfterBreak="0">
+  <w:abstractNum w:abstractNumId="11" w15:restartNumberingAfterBreak="0">
     <w:nsid w:val="47501723"/>
     <w:multiLevelType w:val="multilevel"/>
     <w:tmpl w:val="20CA6F3E"/>
@@ -4523,7 +5092,7 @@
       </w:rPr>
     </w:lvl>
   </w:abstractNum>
-  <w:abstractNum w:abstractNumId="11" w15:restartNumberingAfterBreak="0">
+  <w:abstractNum w:abstractNumId="12" w15:restartNumberingAfterBreak="0">
     <w:nsid w:val="495629E9"/>
     <w:multiLevelType w:val="multilevel"/>
     <w:tmpl w:val="79B80714"/>
@@ -4636,7 +5205,7 @@
       </w:pPr>
     </w:lvl>
   </w:abstractNum>
-  <w:abstractNum w:abstractNumId="12" w15:restartNumberingAfterBreak="0">
+  <w:abstractNum w:abstractNumId="13" w15:restartNumberingAfterBreak="0">
     <w:nsid w:val="4B164195"/>
     <w:multiLevelType w:val="multilevel"/>
     <w:tmpl w:val="79B80714"/>
@@ -4749,7 +5318,7 @@
       </w:pPr>
     </w:lvl>
   </w:abstractNum>
-  <w:abstractNum w:abstractNumId="13" w15:restartNumberingAfterBreak="0">
+  <w:abstractNum w:abstractNumId="14" w15:restartNumberingAfterBreak="0">
     <w:nsid w:val="4CD30085"/>
     <w:multiLevelType w:val="multilevel"/>
     <w:tmpl w:val="79B80714"/>
@@ -4862,7 +5431,7 @@
       </w:pPr>
     </w:lvl>
   </w:abstractNum>
-  <w:abstractNum w:abstractNumId="14" w15:restartNumberingAfterBreak="0">
+  <w:abstractNum w:abstractNumId="15" w15:restartNumberingAfterBreak="0">
     <w:nsid w:val="4E140ED2"/>
     <w:multiLevelType w:val="hybridMultilevel"/>
     <w:tmpl w:val="93C43D9C"/>
@@ -4948,7 +5517,7 @@
       </w:pPr>
     </w:lvl>
   </w:abstractNum>
-  <w:abstractNum w:abstractNumId="15" w15:restartNumberingAfterBreak="0">
+  <w:abstractNum w:abstractNumId="16" w15:restartNumberingAfterBreak="0">
     <w:nsid w:val="51ED38E7"/>
     <w:multiLevelType w:val="multilevel"/>
     <w:tmpl w:val="79B80714"/>
@@ -5061,7 +5630,7 @@
       </w:pPr>
     </w:lvl>
   </w:abstractNum>
-  <w:abstractNum w:abstractNumId="16" w15:restartNumberingAfterBreak="0">
+  <w:abstractNum w:abstractNumId="17" w15:restartNumberingAfterBreak="0">
     <w:nsid w:val="59C702BD"/>
     <w:multiLevelType w:val="hybridMultilevel"/>
     <w:tmpl w:val="C70A86B8"/>
@@ -5150,7 +5719,7 @@
       </w:pPr>
     </w:lvl>
   </w:abstractNum>
-  <w:abstractNum w:abstractNumId="17" w15:restartNumberingAfterBreak="0">
+  <w:abstractNum w:abstractNumId="18" w15:restartNumberingAfterBreak="0">
     <w:nsid w:val="667B3EB9"/>
     <w:multiLevelType w:val="multilevel"/>
     <w:tmpl w:val="79B80714"/>
@@ -5263,7 +5832,7 @@
       </w:pPr>
     </w:lvl>
   </w:abstractNum>
-  <w:abstractNum w:abstractNumId="18" w15:restartNumberingAfterBreak="0">
+  <w:abstractNum w:abstractNumId="19" w15:restartNumberingAfterBreak="0">
     <w:nsid w:val="68E67B3B"/>
     <w:multiLevelType w:val="multilevel"/>
     <w:tmpl w:val="79B80714"/>
@@ -5376,7 +5945,7 @@
       </w:pPr>
     </w:lvl>
   </w:abstractNum>
-  <w:abstractNum w:abstractNumId="19" w15:restartNumberingAfterBreak="0">
+  <w:abstractNum w:abstractNumId="20" w15:restartNumberingAfterBreak="0">
     <w:nsid w:val="6B0C6E2E"/>
     <w:multiLevelType w:val="multilevel"/>
     <w:tmpl w:val="79B80714"/>
@@ -5489,7 +6058,7 @@
       </w:pPr>
     </w:lvl>
   </w:abstractNum>
-  <w:abstractNum w:abstractNumId="20" w15:restartNumberingAfterBreak="0">
+  <w:abstractNum w:abstractNumId="21" w15:restartNumberingAfterBreak="0">
     <w:nsid w:val="6CC04638"/>
     <w:multiLevelType w:val="multilevel"/>
     <w:tmpl w:val="79B80714"/>
@@ -5602,7 +6171,7 @@
       </w:pPr>
     </w:lvl>
   </w:abstractNum>
-  <w:abstractNum w:abstractNumId="21" w15:restartNumberingAfterBreak="0">
+  <w:abstractNum w:abstractNumId="22" w15:restartNumberingAfterBreak="0">
     <w:nsid w:val="6D854716"/>
     <w:multiLevelType w:val="multilevel"/>
     <w:tmpl w:val="20CA6F3E"/>
@@ -5743,7 +6312,7 @@
       </w:rPr>
     </w:lvl>
   </w:abstractNum>
-  <w:abstractNum w:abstractNumId="22" w15:restartNumberingAfterBreak="0">
+  <w:abstractNum w:abstractNumId="23" w15:restartNumberingAfterBreak="0">
     <w:nsid w:val="709F56DA"/>
     <w:multiLevelType w:val="multilevel"/>
     <w:tmpl w:val="0D84DD4C"/>
@@ -5883,7 +6452,7 @@
       </w:rPr>
     </w:lvl>
   </w:abstractNum>
-  <w:abstractNum w:abstractNumId="23" w15:restartNumberingAfterBreak="0">
+  <w:abstractNum w:abstractNumId="24" w15:restartNumberingAfterBreak="0">
     <w:nsid w:val="722A065E"/>
     <w:multiLevelType w:val="hybridMultilevel"/>
     <w:tmpl w:val="FEBC2E08"/>
@@ -5996,7 +6565,7 @@
       </w:rPr>
     </w:lvl>
   </w:abstractNum>
-  <w:abstractNum w:abstractNumId="24" w15:restartNumberingAfterBreak="0">
+  <w:abstractNum w:abstractNumId="25" w15:restartNumberingAfterBreak="0">
     <w:nsid w:val="73903D02"/>
     <w:multiLevelType w:val="multilevel"/>
     <w:tmpl w:val="79B80714"/>
@@ -6109,7 +6678,7 @@
       </w:pPr>
     </w:lvl>
   </w:abstractNum>
-  <w:abstractNum w:abstractNumId="25" w15:restartNumberingAfterBreak="0">
+  <w:abstractNum w:abstractNumId="26" w15:restartNumberingAfterBreak="0">
     <w:nsid w:val="739E4C99"/>
     <w:multiLevelType w:val="multilevel"/>
     <w:tmpl w:val="79B80714"/>
@@ -6222,7 +6791,7 @@
       </w:pPr>
     </w:lvl>
   </w:abstractNum>
-  <w:abstractNum w:abstractNumId="26" w15:restartNumberingAfterBreak="0">
+  <w:abstractNum w:abstractNumId="27" w15:restartNumberingAfterBreak="0">
     <w:nsid w:val="75E93B39"/>
     <w:multiLevelType w:val="multilevel"/>
     <w:tmpl w:val="79B80714"/>
@@ -6335,7 +6904,7 @@
       </w:pPr>
     </w:lvl>
   </w:abstractNum>
-  <w:abstractNum w:abstractNumId="27" w15:restartNumberingAfterBreak="0">
+  <w:abstractNum w:abstractNumId="28" w15:restartNumberingAfterBreak="0">
     <w:nsid w:val="76B14478"/>
     <w:multiLevelType w:val="hybridMultilevel"/>
     <w:tmpl w:val="C8144D54"/>
@@ -6448,7 +7017,7 @@
       </w:rPr>
     </w:lvl>
   </w:abstractNum>
-  <w:abstractNum w:abstractNumId="28" w15:restartNumberingAfterBreak="0">
+  <w:abstractNum w:abstractNumId="29" w15:restartNumberingAfterBreak="0">
     <w:nsid w:val="777F203F"/>
     <w:multiLevelType w:val="multilevel"/>
     <w:tmpl w:val="20CA6F3E"/>
@@ -6589,7 +7158,7 @@
       </w:rPr>
     </w:lvl>
   </w:abstractNum>
-  <w:abstractNum w:abstractNumId="29" w15:restartNumberingAfterBreak="0">
+  <w:abstractNum w:abstractNumId="30" w15:restartNumberingAfterBreak="0">
     <w:nsid w:val="77AE24FE"/>
     <w:multiLevelType w:val="multilevel"/>
     <w:tmpl w:val="20CA6F3E"/>
@@ -6730,7 +7299,7 @@
       </w:rPr>
     </w:lvl>
   </w:abstractNum>
-  <w:abstractNum w:abstractNumId="30" w15:restartNumberingAfterBreak="0">
+  <w:abstractNum w:abstractNumId="31" w15:restartNumberingAfterBreak="0">
     <w:nsid w:val="787C0E35"/>
     <w:multiLevelType w:val="multilevel"/>
     <w:tmpl w:val="1EA26E72"/>
@@ -6846,7 +7415,7 @@
       </w:pPr>
     </w:lvl>
   </w:abstractNum>
-  <w:abstractNum w:abstractNumId="31" w15:restartNumberingAfterBreak="0">
+  <w:abstractNum w:abstractNumId="32" w15:restartNumberingAfterBreak="0">
     <w:nsid w:val="7AA4439F"/>
     <w:multiLevelType w:val="multilevel"/>
     <w:tmpl w:val="20CA6F3E"/>
@@ -6987,7 +7556,7 @@
       </w:rPr>
     </w:lvl>
   </w:abstractNum>
-  <w:abstractNum w:abstractNumId="32" w15:restartNumberingAfterBreak="0">
+  <w:abstractNum w:abstractNumId="33" w15:restartNumberingAfterBreak="0">
     <w:nsid w:val="7CAA4C9F"/>
     <w:multiLevelType w:val="hybridMultilevel"/>
     <w:tmpl w:val="59FA4D98"/>
@@ -7077,7 +7646,7 @@
       </w:pPr>
     </w:lvl>
   </w:abstractNum>
-  <w:abstractNum w:abstractNumId="33" w15:restartNumberingAfterBreak="0">
+  <w:abstractNum w:abstractNumId="34" w15:restartNumberingAfterBreak="0">
     <w:nsid w:val="7DAD290F"/>
     <w:multiLevelType w:val="multilevel"/>
     <w:tmpl w:val="79B80714"/>
@@ -7191,106 +7760,109 @@
     </w:lvl>
   </w:abstractNum>
   <w:num w:numId="1">
-    <w:abstractNumId w:val="23"/>
+    <w:abstractNumId w:val="24"/>
   </w:num>
   <w:num w:numId="2">
-    <w:abstractNumId w:val="7"/>
+    <w:abstractNumId w:val="8"/>
   </w:num>
   <w:num w:numId="3">
-    <w:abstractNumId w:val="9"/>
+    <w:abstractNumId w:val="10"/>
   </w:num>
   <w:num w:numId="4">
     <w:abstractNumId w:val="5"/>
   </w:num>
   <w:num w:numId="5">
-    <w:abstractNumId w:val="25"/>
+    <w:abstractNumId w:val="26"/>
   </w:num>
   <w:num w:numId="6">
     <w:abstractNumId w:val="0"/>
   </w:num>
   <w:num w:numId="7">
-    <w:abstractNumId w:val="26"/>
+    <w:abstractNumId w:val="27"/>
   </w:num>
   <w:num w:numId="8">
-    <w:abstractNumId w:val="33"/>
+    <w:abstractNumId w:val="34"/>
   </w:num>
   <w:num w:numId="9">
-    <w:abstractNumId w:val="19"/>
+    <w:abstractNumId w:val="20"/>
   </w:num>
   <w:num w:numId="10">
     <w:abstractNumId w:val="1"/>
   </w:num>
   <w:num w:numId="11">
+    <w:abstractNumId w:val="22"/>
+  </w:num>
+  <w:num w:numId="12">
+    <w:abstractNumId w:val="33"/>
+  </w:num>
+  <w:num w:numId="13">
+    <w:abstractNumId w:val="19"/>
+  </w:num>
+  <w:num w:numId="14">
+    <w:abstractNumId w:val="7"/>
+  </w:num>
+  <w:num w:numId="15">
     <w:abstractNumId w:val="21"/>
   </w:num>
-  <w:num w:numId="12">
-    <w:abstractNumId w:val="32"/>
-  </w:num>
-  <w:num w:numId="13">
-    <w:abstractNumId w:val="18"/>
-  </w:num>
-  <w:num w:numId="14">
-    <w:abstractNumId w:val="6"/>
-  </w:num>
-  <w:num w:numId="15">
-    <w:abstractNumId w:val="20"/>
-  </w:num>
   <w:num w:numId="16">
-    <w:abstractNumId w:val="12"/>
+    <w:abstractNumId w:val="13"/>
   </w:num>
   <w:num w:numId="17">
-    <w:abstractNumId w:val="30"/>
+    <w:abstractNumId w:val="31"/>
   </w:num>
   <w:num w:numId="18">
     <w:abstractNumId w:val="2"/>
   </w:num>
   <w:num w:numId="19">
-    <w:abstractNumId w:val="29"/>
+    <w:abstractNumId w:val="30"/>
   </w:num>
   <w:num w:numId="20">
-    <w:abstractNumId w:val="15"/>
+    <w:abstractNumId w:val="16"/>
   </w:num>
   <w:num w:numId="21">
     <w:abstractNumId w:val="4"/>
   </w:num>
   <w:num w:numId="22">
-    <w:abstractNumId w:val="22"/>
+    <w:abstractNumId w:val="23"/>
   </w:num>
   <w:num w:numId="23">
-    <w:abstractNumId w:val="24"/>
+    <w:abstractNumId w:val="25"/>
   </w:num>
   <w:num w:numId="24">
-    <w:abstractNumId w:val="8"/>
+    <w:abstractNumId w:val="9"/>
   </w:num>
   <w:num w:numId="25">
-    <w:abstractNumId w:val="17"/>
+    <w:abstractNumId w:val="18"/>
   </w:num>
   <w:num w:numId="26">
-    <w:abstractNumId w:val="31"/>
+    <w:abstractNumId w:val="32"/>
   </w:num>
   <w:num w:numId="27">
+    <w:abstractNumId w:val="15"/>
+  </w:num>
+  <w:num w:numId="28">
     <w:abstractNumId w:val="14"/>
   </w:num>
-  <w:num w:numId="28">
-    <w:abstractNumId w:val="13"/>
+  <w:num w:numId="29">
+    <w:abstractNumId w:val="12"/>
   </w:num>
-  <w:num w:numId="29">
+  <w:num w:numId="30">
+    <w:abstractNumId w:val="29"/>
+  </w:num>
+  <w:num w:numId="31">
     <w:abstractNumId w:val="11"/>
   </w:num>
-  <w:num w:numId="30">
-    <w:abstractNumId w:val="28"/>
-  </w:num>
-  <w:num w:numId="31">
-    <w:abstractNumId w:val="10"/>
-  </w:num>
   <w:num w:numId="32">
-    <w:abstractNumId w:val="16"/>
+    <w:abstractNumId w:val="17"/>
   </w:num>
   <w:num w:numId="33">
     <w:abstractNumId w:val="3"/>
   </w:num>
   <w:num w:numId="34">
-    <w:abstractNumId w:val="27"/>
+    <w:abstractNumId w:val="28"/>
+  </w:num>
+  <w:num w:numId="35">
+    <w:abstractNumId w:val="6"/>
   </w:num>
   <w:numIdMacAtCleanup w:val="19"/>
 </w:numbering>
@@ -9409,7 +9981,7 @@
 </file>
 
 <file path=customXml/itemProps1.xml><?xml version="1.0" encoding="utf-8"?>
-<ds:datastoreItem xmlns:ds="http://schemas.openxmlformats.org/officeDocument/2006/customXml" ds:itemID="{D9ADC574-075E-4824-8BBD-F42764B87AB3}">
+<ds:datastoreItem xmlns:ds="http://schemas.openxmlformats.org/officeDocument/2006/customXml" ds:itemID="{5D90E4F9-EDD6-4027-A196-15CA18FA1111}">
   <ds:schemaRefs>
     <ds:schemaRef ds:uri="http://schemas.openxmlformats.org/officeDocument/2006/bibliography"/>
   </ds:schemaRefs>
